--- a/muiv/method/gui_teach.docx
+++ b/muiv/method/gui_teach.docx
@@ -2,6 +2,37 @@
 <file path=word/document.xml><?xml version="1.0" encoding="utf-8"?>
 <w:document xmlns:wpc="http://schemas.microsoft.com/office/word/2010/wordprocessingCanvas" xmlns:mc="http://schemas.openxmlformats.org/markup-compatibility/2006" xmlns:o="urn:schemas-microsoft-com:office:office" xmlns:r="http://schemas.openxmlformats.org/officeDocument/2006/relationships" xmlns:m="http://schemas.openxmlformats.org/officeDocument/2006/math" xmlns:v="urn:schemas-microsoft-com:vml" xmlns:wp14="http://schemas.microsoft.com/office/word/2010/wordprocessingDrawing" xmlns:wp="http://schemas.openxmlformats.org/drawingml/2006/wordprocessingDrawing" xmlns:w10="urn:schemas-microsoft-com:office:word" xmlns:w="http://schemas.openxmlformats.org/wordprocessingml/2006/main" xmlns:w14="http://schemas.microsoft.com/office/word/2010/wordml" xmlns:w15="http://schemas.microsoft.com/office/word/2012/wordml" xmlns:wpg="http://schemas.microsoft.com/office/word/2010/wordprocessingGroup" xmlns:wpi="http://schemas.microsoft.com/office/word/2010/wordprocessingInk" xmlns:wne="http://schemas.microsoft.com/office/word/2006/wordml" xmlns:wps="http://schemas.microsoft.com/office/word/2010/wordprocessingShape" mc:Ignorable="w14 w15 wp14">
   <w:body>
+    <w:p>
+      <w:pPr>
+        <w:pStyle w:val="1"/>
+        <w:numPr>
+          <w:ilvl w:val="0"/>
+          <w:numId w:val="10"/>
+        </w:numPr>
+      </w:pPr>
+      <w:r>
+        <w:t xml:space="preserve">Технологическая реализация графических интерфейсов (на примере </w:t>
+      </w:r>
+      <w:r>
+        <w:rPr>
+          <w:lang w:val="en-AU"/>
+        </w:rPr>
+        <w:t>Canvas</w:t>
+      </w:r>
+      <w:r>
+        <w:t>-</w:t>
+      </w:r>
+      <w:r>
+        <w:rPr>
+          <w:lang w:val="en-AU"/>
+        </w:rPr>
+        <w:t>JS</w:t>
+      </w:r>
+      <w:r>
+        <w:t>)</w:t>
+      </w:r>
+    </w:p>
+    <w:p/>
     <w:p>
       <w:r>
         <w:t>В этой главе учебного пособия мы обсудим вопросы технологической реализации графических интерфейсов. Если в остальных главах мы говорим больше о том, как графический интерфейс должен выглядеть, какое влияние оказывает на работу пользователя и как формирует пользовательский опыт, то в рамках этой главы мы эти соображения ненадолго отставим в сторону. Здесь нашей задачей будет разобраться в том, как именно это всё реализуется на техническом уровне.</w:t>
@@ -148,7 +179,15 @@
     </w:p>
     <w:p>
       <w:r>
-        <w:t xml:space="preserve">Результатом нашей работы будет небольшая браузерная игра, которая будет целиком существовать в рамках </w:t>
+        <w:t xml:space="preserve">Результатом нашей работы будет небольшая </w:t>
+      </w:r>
+      <w:proofErr w:type="spellStart"/>
+      <w:r>
+        <w:t>браузерная</w:t>
+      </w:r>
+      <w:proofErr w:type="spellEnd"/>
+      <w:r>
+        <w:t xml:space="preserve"> игра, которая будет целиком существовать в рамках </w:t>
       </w:r>
       <w:r>
         <w:rPr>
@@ -170,11 +209,24 @@
         <w:t>Canvas</w:t>
       </w:r>
       <w:r>
-        <w:t>. Игра будет состоять из кнопок, менюшек и картинок, и будет в этом смысле целиком воспроизводить стандартный интерфейс</w:t>
-      </w:r>
-      <w:r>
-        <w:t xml:space="preserve"> с горячими клавишами, реакциями на движения мышки итд</w:t>
-      </w:r>
+        <w:t xml:space="preserve">. Игра будет состоять из кнопок, </w:t>
+      </w:r>
+      <w:proofErr w:type="spellStart"/>
+      <w:r>
+        <w:t>менюшек</w:t>
+      </w:r>
+      <w:proofErr w:type="spellEnd"/>
+      <w:r>
+        <w:t xml:space="preserve"> и картинок, и будет в этом смысле целиком воспроизводить стандартный интерфейс</w:t>
+      </w:r>
+      <w:r>
+        <w:t xml:space="preserve"> с горячими клавишами, реакциями на движения мышки </w:t>
+      </w:r>
+      <w:proofErr w:type="spellStart"/>
+      <w:r>
+        <w:t>итд</w:t>
+      </w:r>
+      <w:proofErr w:type="spellEnd"/>
       <w:r>
         <w:t>. Мы так же предусмотрим возможность для гипотетического будущего дизайнера этой игры описывать и настраивать её работу путём редактирования специального текстового файла.</w:t>
       </w:r>
@@ -246,6 +298,7 @@
     </w:p>
     <w:p>
       <w:r>
+        <w:lastRenderedPageBreak/>
         <w:t>Последний момент</w:t>
       </w:r>
       <w:r>
@@ -314,6 +367,7 @@
       <w:r>
         <w:t xml:space="preserve"> </w:t>
       </w:r>
+      <w:proofErr w:type="spellStart"/>
       <w:r>
         <w:rPr>
           <w:b/>
@@ -321,6 +375,7 @@
         </w:rPr>
         <w:t>PyCharm</w:t>
       </w:r>
+      <w:proofErr w:type="spellEnd"/>
       <w:r>
         <w:rPr>
           <w:b/>
@@ -354,57 +409,66 @@
     <w:p>
       <w:pPr>
         <w:pStyle w:val="2"/>
-      </w:pPr>
-      <w:r>
-        <w:lastRenderedPageBreak/>
-        <w:t>Рендеринг</w:t>
+        <w:numPr>
+          <w:ilvl w:val="0"/>
+          <w:numId w:val="11"/>
+        </w:numPr>
+        <w:ind w:left="567" w:hanging="567"/>
+      </w:pPr>
+      <w:r>
+        <w:t>Рендеринг.</w:t>
+      </w:r>
+    </w:p>
+    <w:p>
+      <w:r>
+        <w:t xml:space="preserve">В первой крупной главе нашего пособия мы разберёмся с вопросами выведения пикселей на экран в нужных нам положениях. Мы так же обучимся основам разработки программ на языке </w:t>
+      </w:r>
+      <w:r>
+        <w:rPr>
+          <w:b/>
+          <w:lang w:val="en-AU"/>
+        </w:rPr>
+        <w:t>JavaScript</w:t>
+      </w:r>
+      <w:r>
+        <w:t xml:space="preserve"> </w:t>
+      </w:r>
+      <w:r>
+        <w:t xml:space="preserve">и тестировании этих программ в браузере </w:t>
+      </w:r>
+      <w:r>
+        <w:rPr>
+          <w:b/>
+          <w:lang w:val="en-AU"/>
+        </w:rPr>
+        <w:t>Chrome</w:t>
       </w:r>
       <w:r>
         <w:t>.</w:t>
       </w:r>
     </w:p>
     <w:p>
-      <w:r>
-        <w:t xml:space="preserve">В первой крупной главе нашего пособия мы разберёмся с вопросами выведения пикселей на экран в нужных нам положениях. Мы так же обучимся основам разработки программ на языке </w:t>
-      </w:r>
-      <w:r>
-        <w:rPr>
-          <w:b/>
-          <w:lang w:val="en-AU"/>
-        </w:rPr>
-        <w:t>JavaScript</w:t>
+      <w:pPr>
+        <w:pStyle w:val="3"/>
+        <w:numPr>
+          <w:ilvl w:val="1"/>
+          <w:numId w:val="11"/>
+        </w:numPr>
+        <w:ind w:left="709" w:hanging="709"/>
+      </w:pPr>
+      <w:r>
+        <w:t xml:space="preserve">Первый </w:t>
+      </w:r>
+      <w:r>
+        <w:rPr>
+          <w:lang w:val="en-AU"/>
+        </w:rPr>
+        <w:t>HTML</w:t>
       </w:r>
       <w:r>
         <w:t xml:space="preserve"> </w:t>
       </w:r>
       <w:r>
-        <w:t xml:space="preserve">и тестировании этих программ в браузере </w:t>
-      </w:r>
-      <w:r>
-        <w:rPr>
-          <w:b/>
-          <w:lang w:val="en-AU"/>
-        </w:rPr>
-        <w:t>Chrome</w:t>
-      </w:r>
-      <w:r>
-        <w:t>.</w:t>
-      </w:r>
-    </w:p>
-    <w:p>
-      <w:pPr>
-        <w:pStyle w:val="3"/>
-      </w:pPr>
-      <w:r>
-        <w:t xml:space="preserve">Первый </w:t>
-      </w:r>
-      <w:r>
-        <w:rPr>
-          <w:lang w:val="en-AU"/>
-        </w:rPr>
-        <w:t xml:space="preserve">HTML </w:t>
-      </w:r>
-      <w:r>
         <w:t>файл</w:t>
       </w:r>
     </w:p>
@@ -454,12 +518,14 @@
       <w:r>
         <w:t xml:space="preserve">тэг </w:t>
       </w:r>
+      <w:proofErr w:type="gramStart"/>
       <w:r>
         <w:rPr>
           <w:b/>
         </w:rPr>
         <w:t>с</w:t>
       </w:r>
+      <w:proofErr w:type="spellStart"/>
       <w:r>
         <w:rPr>
           <w:b/>
@@ -467,6 +533,8 @@
         </w:rPr>
         <w:t>anvas</w:t>
       </w:r>
+      <w:proofErr w:type="spellEnd"/>
+      <w:proofErr w:type="gramEnd"/>
       <w:r>
         <w:t xml:space="preserve"> </w:t>
       </w:r>
@@ -1635,30 +1703,24 @@
         <w:t>Рис</w:t>
       </w:r>
       <w:r>
+        <w:t xml:space="preserve">.2: </w:t>
+      </w:r>
+      <w:r>
+        <w:t>файл</w:t>
+      </w:r>
+      <w:r>
+        <w:t xml:space="preserve"> </w:t>
+      </w:r>
+      <w:r>
+        <w:rPr>
+          <w:lang w:val="en-AU"/>
+        </w:rPr>
+        <w:t>test</w:t>
+      </w:r>
+      <w:r>
         <w:t>.</w:t>
       </w:r>
       <w:r>
-        <w:t>2</w:t>
-      </w:r>
-      <w:r>
-        <w:t xml:space="preserve">: </w:t>
-      </w:r>
-      <w:r>
-        <w:t>файл</w:t>
-      </w:r>
-      <w:r>
-        <w:t xml:space="preserve"> </w:t>
-      </w:r>
-      <w:r>
-        <w:rPr>
-          <w:lang w:val="en-AU"/>
-        </w:rPr>
-        <w:t>test</w:t>
-      </w:r>
-      <w:r>
-        <w:t>.</w:t>
-      </w:r>
-      <w:r>
         <w:rPr>
           <w:lang w:val="en-AU"/>
         </w:rPr>
@@ -1671,10 +1733,7 @@
         <w:t>версия</w:t>
       </w:r>
       <w:r>
-        <w:t xml:space="preserve"> </w:t>
-      </w:r>
-      <w:r>
-        <w:t>2</w:t>
+        <w:t xml:space="preserve"> 2</w:t>
       </w:r>
       <w:r>
         <w:t xml:space="preserve"> с </w:t>
@@ -2158,6 +2217,7 @@
         </w:rPr>
         <w:t>.</w:t>
       </w:r>
+      <w:proofErr w:type="spellStart"/>
       <w:r>
         <w:rPr>
           <w:b/>
@@ -2165,6 +2225,7 @@
         </w:rPr>
         <w:t>js</w:t>
       </w:r>
+      <w:proofErr w:type="spellEnd"/>
       <w:r>
         <w:t xml:space="preserve">. Для этого используем специальный тэг </w:t>
       </w:r>
@@ -2259,6 +2320,7 @@
       <w:r>
         <w:t xml:space="preserve">При загрузке скрипта из внешнего файла через настройку </w:t>
       </w:r>
+      <w:proofErr w:type="spellStart"/>
       <w:r>
         <w:rPr>
           <w:b/>
@@ -2266,6 +2328,7 @@
         </w:rPr>
         <w:t>src</w:t>
       </w:r>
+      <w:proofErr w:type="spellEnd"/>
       <w:r>
         <w:t xml:space="preserve"> </w:t>
       </w:r>
@@ -2367,6 +2430,7 @@
         </w:rPr>
         <w:t>.</w:t>
       </w:r>
+      <w:proofErr w:type="spellStart"/>
       <w:r>
         <w:rPr>
           <w:b/>
@@ -2374,6 +2438,7 @@
         </w:rPr>
         <w:t>js</w:t>
       </w:r>
+      <w:proofErr w:type="spellEnd"/>
       <w:r>
         <w:rPr>
           <w:b/>
@@ -2484,6 +2549,10 @@
         <w:t xml:space="preserve"> и ошибка в консоли</w:t>
       </w:r>
       <w:r>
+        <w:rPr>
+          <w:noProof/>
+          <w:lang w:eastAsia="ru-RU"/>
+        </w:rPr>
         <w:drawing>
           <wp:inline distT="0" distB="0" distL="0" distR="0" wp14:anchorId="69477019" wp14:editId="463E9177">
             <wp:extent cx="5940425" cy="1597660"/>
@@ -2667,12 +2736,20 @@
       <w:r>
         <w:t>до 5</w:t>
       </w:r>
-      <w:r>
-        <w:rPr>
-          <w:lang w:val="en-AU"/>
-        </w:rPr>
-        <w:t>px</w:t>
-      </w:r>
+      <w:proofErr w:type="spellStart"/>
+      <w:r>
+        <w:rPr>
+          <w:lang w:val="en-AU"/>
+        </w:rPr>
+        <w:t>p</w:t>
+      </w:r>
+      <w:r>
+        <w:rPr>
+          <w:lang w:val="en-AU"/>
+        </w:rPr>
+        <w:t>x</w:t>
+      </w:r>
+      <w:proofErr w:type="spellEnd"/>
       <w:r>
         <w:t>;</w:t>
       </w:r>
@@ -2684,13 +2761,17 @@
           <w:ilvl w:val="0"/>
           <w:numId w:val="7"/>
         </w:numPr>
-        <w:rPr>
-          <w:b/>
-        </w:rPr>
-      </w:pPr>
-      <w:r>
-        <w:t xml:space="preserve">Поменяйте системный заголовок окна с </w:t>
-      </w:r>
+      </w:pPr>
+      <w:r>
+        <w:t>Пом</w:t>
+      </w:r>
+      <w:r>
+        <w:t>еняйте</w:t>
+      </w:r>
+      <w:r>
+        <w:t xml:space="preserve"> системный заголовок окна с </w:t>
+      </w:r>
+      <w:proofErr w:type="spellStart"/>
       <w:r>
         <w:rPr>
           <w:b/>
@@ -2698,12 +2779,14 @@
         </w:rPr>
         <w:t>js</w:t>
       </w:r>
+      <w:proofErr w:type="spellEnd"/>
       <w:r>
         <w:rPr>
           <w:b/>
         </w:rPr>
         <w:t xml:space="preserve"> </w:t>
       </w:r>
+      <w:proofErr w:type="spellStart"/>
       <w:r>
         <w:rPr>
           <w:b/>
@@ -2711,6 +2794,7 @@
         </w:rPr>
         <w:t>gui</w:t>
       </w:r>
+      <w:proofErr w:type="spellEnd"/>
       <w:r>
         <w:rPr>
           <w:b/>
@@ -2754,6 +2838,9 @@
         <w:t>game</w:t>
       </w:r>
       <w:r>
+        <w:rPr>
+          <w:b/>
+        </w:rPr>
         <w:t>.</w:t>
       </w:r>
     </w:p>
@@ -2864,7 +2951,28 @@
         <w:t>style</w:t>
       </w:r>
       <w:r>
-        <w:t xml:space="preserve">, для чего надо разобраться со свойством </w:t>
+        <w:t xml:space="preserve">, </w:t>
+      </w:r>
+      <w:r>
+        <w:t xml:space="preserve">используя </w:t>
+      </w:r>
+      <w:proofErr w:type="spellStart"/>
+      <w:r>
+        <w:rPr>
+          <w:b/>
+          <w:lang w:val="en-AU"/>
+        </w:rPr>
+        <w:t>css</w:t>
+      </w:r>
+      <w:proofErr w:type="spellEnd"/>
+      <w:r>
+        <w:t>-</w:t>
+      </w:r>
+      <w:r>
+        <w:t>свойство</w:t>
+      </w:r>
+      <w:r>
+        <w:t xml:space="preserve"> </w:t>
       </w:r>
       <w:r>
         <w:rPr>
@@ -2872,16 +2980,6 @@
           <w:lang w:val="en-AU"/>
         </w:rPr>
         <w:t>border</w:t>
-      </w:r>
-      <w:r>
-        <w:t xml:space="preserve"> в </w:t>
-      </w:r>
-      <w:r>
-        <w:rPr>
-          <w:b/>
-          <w:lang w:val="en-AU"/>
-        </w:rPr>
-        <w:t>css</w:t>
       </w:r>
       <w:r>
         <w:t>)</w:t>
@@ -2945,6 +3043,7 @@
       <w:r>
         <w:t xml:space="preserve">следующий </w:t>
       </w:r>
+      <w:proofErr w:type="gramStart"/>
       <w:r>
         <w:t>скрипт</w:t>
       </w:r>
@@ -2960,7 +3059,7 @@
           <w:sz w:val="18"/>
           <w:szCs w:val="18"/>
         </w:rPr>
-        <w:t>&lt;</w:t>
+        <w:br/>
       </w:r>
       <w:r>
         <w:rPr>
@@ -2968,25 +3067,26 @@
           <w:sz w:val="18"/>
           <w:szCs w:val="18"/>
         </w:rPr>
-        <w:t>script&gt;document.write(</w:t>
-      </w:r>
+        <w:t>&lt;</w:t>
+      </w:r>
+      <w:proofErr w:type="spellStart"/>
+      <w:proofErr w:type="gramEnd"/>
       <w:r>
         <w:rPr>
           <w:rFonts w:ascii="MS Reference Sans Serif" w:hAnsi="MS Reference Sans Serif"/>
           <w:sz w:val="18"/>
           <w:szCs w:val="18"/>
         </w:rPr>
-        <w:br/>
-        <w:t xml:space="preserve">'ХАХАХАХАХАХХА ЗДЕСЬ БЫЛ &lt;span </w:t>
-      </w:r>
+        <w:t>script</w:t>
+      </w:r>
+      <w:proofErr w:type="spellEnd"/>
       <w:r>
         <w:rPr>
           <w:rFonts w:ascii="MS Reference Sans Serif" w:hAnsi="MS Reference Sans Serif"/>
           <w:sz w:val="18"/>
           <w:szCs w:val="18"/>
-          <w:lang w:val="en-AU"/>
-        </w:rPr>
-        <w:t>s</w:t>
+        </w:rPr>
+        <w:t>&gt;</w:t>
       </w:r>
       <w:r>
         <w:rPr>
@@ -2994,17 +3094,153 @@
           <w:sz w:val="18"/>
           <w:szCs w:val="18"/>
         </w:rPr>
-        <w:t>tyle="color:red;"&gt;ДЖАСЬ!&lt;/span&gt;');&lt;/script&gt;</w:t>
-      </w:r>
+        <w:br/>
+      </w:r>
+      <w:proofErr w:type="spellStart"/>
       <w:r>
         <w:rPr>
           <w:rFonts w:ascii="MS Reference Sans Serif" w:hAnsi="MS Reference Sans Serif"/>
           <w:sz w:val="18"/>
           <w:szCs w:val="18"/>
         </w:rPr>
+        <w:t>document.write</w:t>
+      </w:r>
+      <w:proofErr w:type="spellEnd"/>
+      <w:r>
+        <w:rPr>
+          <w:rFonts w:ascii="MS Reference Sans Serif" w:hAnsi="MS Reference Sans Serif"/>
+          <w:sz w:val="18"/>
+          <w:szCs w:val="18"/>
+        </w:rPr>
+        <w:t>('ХАХАХАХАХАХХА ЗДЕСЬ БЫЛ &lt;</w:t>
+      </w:r>
+      <w:proofErr w:type="spellStart"/>
+      <w:r>
+        <w:rPr>
+          <w:rFonts w:ascii="MS Reference Sans Serif" w:hAnsi="MS Reference Sans Serif"/>
+          <w:sz w:val="18"/>
+          <w:szCs w:val="18"/>
+        </w:rPr>
+        <w:t>span</w:t>
+      </w:r>
+      <w:proofErr w:type="spellEnd"/>
+      <w:r>
+        <w:rPr>
+          <w:rFonts w:ascii="MS Reference Sans Serif" w:hAnsi="MS Reference Sans Serif"/>
+          <w:sz w:val="18"/>
+          <w:szCs w:val="18"/>
+        </w:rPr>
+        <w:t xml:space="preserve"> </w:t>
+      </w:r>
+      <w:r>
+        <w:rPr>
+          <w:rFonts w:ascii="MS Reference Sans Serif" w:hAnsi="MS Reference Sans Serif"/>
+          <w:sz w:val="18"/>
+          <w:szCs w:val="18"/>
+          <w:lang w:val="en-AU"/>
+        </w:rPr>
+        <w:t>s</w:t>
+      </w:r>
+      <w:proofErr w:type="spellStart"/>
+      <w:r>
+        <w:rPr>
+          <w:rFonts w:ascii="MS Reference Sans Serif" w:hAnsi="MS Reference Sans Serif"/>
+          <w:sz w:val="18"/>
+          <w:szCs w:val="18"/>
+        </w:rPr>
+        <w:t>tyle</w:t>
+      </w:r>
+      <w:proofErr w:type="spellEnd"/>
+      <w:r>
+        <w:rPr>
+          <w:rFonts w:ascii="MS Reference Sans Serif" w:hAnsi="MS Reference Sans Serif"/>
+          <w:sz w:val="18"/>
+          <w:szCs w:val="18"/>
+        </w:rPr>
+        <w:t>="</w:t>
+      </w:r>
+      <w:proofErr w:type="spellStart"/>
+      <w:r>
+        <w:rPr>
+          <w:rFonts w:ascii="MS Reference Sans Serif" w:hAnsi="MS Reference Sans Serif"/>
+          <w:sz w:val="18"/>
+          <w:szCs w:val="18"/>
+        </w:rPr>
+        <w:t>color:red</w:t>
+      </w:r>
+      <w:proofErr w:type="spellEnd"/>
+      <w:r>
+        <w:rPr>
+          <w:rFonts w:ascii="MS Reference Sans Serif" w:hAnsi="MS Reference Sans Serif"/>
+          <w:sz w:val="18"/>
+          <w:szCs w:val="18"/>
+        </w:rPr>
+        <w:t>;"&gt;ДЖАСЬ!&lt;/</w:t>
+      </w:r>
+      <w:proofErr w:type="spellStart"/>
+      <w:r>
+        <w:rPr>
+          <w:rFonts w:ascii="MS Reference Sans Serif" w:hAnsi="MS Reference Sans Serif"/>
+          <w:sz w:val="18"/>
+          <w:szCs w:val="18"/>
+        </w:rPr>
+        <w:t>span</w:t>
+      </w:r>
+      <w:proofErr w:type="spellEnd"/>
+      <w:r>
+        <w:rPr>
+          <w:rFonts w:ascii="MS Reference Sans Serif" w:hAnsi="MS Reference Sans Serif"/>
+          <w:sz w:val="18"/>
+          <w:szCs w:val="18"/>
+        </w:rPr>
+        <w:t>&gt;');</w:t>
+      </w:r>
+      <w:r>
+        <w:rPr>
+          <w:rFonts w:ascii="MS Reference Sans Serif" w:hAnsi="MS Reference Sans Serif"/>
+          <w:sz w:val="18"/>
+          <w:szCs w:val="18"/>
+        </w:rPr>
         <w:br/>
       </w:r>
       <w:r>
+        <w:rPr>
+          <w:rFonts w:ascii="MS Reference Sans Serif" w:hAnsi="MS Reference Sans Serif"/>
+          <w:sz w:val="18"/>
+          <w:szCs w:val="18"/>
+        </w:rPr>
+        <w:t>&lt;/</w:t>
+      </w:r>
+      <w:proofErr w:type="spellStart"/>
+      <w:r>
+        <w:rPr>
+          <w:rFonts w:ascii="MS Reference Sans Serif" w:hAnsi="MS Reference Sans Serif"/>
+          <w:sz w:val="18"/>
+          <w:szCs w:val="18"/>
+        </w:rPr>
+        <w:t>script</w:t>
+      </w:r>
+      <w:proofErr w:type="spellEnd"/>
+      <w:r>
+        <w:rPr>
+          <w:rFonts w:ascii="MS Reference Sans Serif" w:hAnsi="MS Reference Sans Serif"/>
+          <w:sz w:val="18"/>
+          <w:szCs w:val="18"/>
+        </w:rPr>
+        <w:t>&gt;</w:t>
+      </w:r>
+      <w:r>
+        <w:rPr>
+          <w:rFonts w:ascii="MS Reference Sans Serif" w:hAnsi="MS Reference Sans Serif"/>
+          <w:sz w:val="18"/>
+          <w:szCs w:val="18"/>
+        </w:rPr>
+        <w:br/>
+      </w:r>
+      <w:r>
+        <w:br/>
+      </w:r>
+      <w:r>
         <w:t>Объясните</w:t>
       </w:r>
       <w:r>
@@ -3071,24 +3307,28 @@
       <w:r>
         <w:t xml:space="preserve"> состоит в том, что в большинстве других </w:t>
       </w:r>
+      <w:proofErr w:type="spellStart"/>
       <w:r>
         <w:rPr>
           <w:lang w:val="en-AU"/>
         </w:rPr>
         <w:t>gui</w:t>
       </w:r>
+      <w:proofErr w:type="spellEnd"/>
       <w:r>
         <w:t>-</w:t>
       </w:r>
       <w:r>
         <w:t xml:space="preserve">решений этот самый </w:t>
       </w:r>
+      <w:proofErr w:type="spellStart"/>
       <w:r>
         <w:rPr>
           <w:lang w:val="en-AU"/>
         </w:rPr>
         <w:t>gui</w:t>
       </w:r>
+      <w:proofErr w:type="spellEnd"/>
       <w:r>
         <w:t xml:space="preserve"> </w:t>
       </w:r>
@@ -3114,6 +3354,11 @@
     <w:p>
       <w:pPr>
         <w:pStyle w:val="3"/>
+        <w:numPr>
+          <w:ilvl w:val="1"/>
+          <w:numId w:val="11"/>
+        </w:numPr>
+        <w:ind w:left="709" w:hanging="709"/>
       </w:pPr>
       <w:r>
         <w:t xml:space="preserve">Первый </w:t>
@@ -3128,7 +3373,13 @@
         <w:t xml:space="preserve"> </w:t>
       </w:r>
       <w:r>
-        <w:t xml:space="preserve">файл. Рисуем на </w:t>
+        <w:t xml:space="preserve">файл. Рисуем </w:t>
+      </w:r>
+      <w:r>
+        <w:t xml:space="preserve">пиксели </w:t>
+      </w:r>
+      <w:r>
+        <w:t xml:space="preserve">на </w:t>
       </w:r>
       <w:r>
         <w:rPr>
@@ -3301,6 +3552,7 @@
         </w:rPr>
         <w:t>.</w:t>
       </w:r>
+      <w:proofErr w:type="spellStart"/>
       <w:r>
         <w:rPr>
           <w:rStyle w:val="a5"/>
@@ -3313,6 +3565,7 @@
         </w:rPr>
         <w:t>js</w:t>
       </w:r>
+      <w:proofErr w:type="spellEnd"/>
       <w:r>
         <w:rPr>
           <w:rStyle w:val="a5"/>
@@ -3451,6 +3704,7 @@
         </w:rPr>
         <w:t>.</w:t>
       </w:r>
+      <w:proofErr w:type="spellStart"/>
       <w:r>
         <w:rPr>
           <w:rStyle w:val="a5"/>
@@ -3463,6 +3717,7 @@
         </w:rPr>
         <w:t>js</w:t>
       </w:r>
+      <w:proofErr w:type="spellEnd"/>
       <w:r>
         <w:rPr>
           <w:rStyle w:val="a5"/>
@@ -3600,10 +3855,8 @@
         <w:rPr>
           <w:rStyle w:val="a5"/>
           <w:i w:val="0"/>
-          <w:noProof w:val="0"/>
-          <w:sz w:val="22"/>
-          <w:szCs w:val="22"/>
-          <w:lang w:eastAsia="en-US"/>
+          <w:sz w:val="22"/>
+          <w:szCs w:val="22"/>
         </w:rPr>
         <w:drawing>
           <wp:inline distT="0" distB="0" distL="0" distR="0" wp14:anchorId="24E06321" wp14:editId="6F7C8CEB">
@@ -3960,6 +4213,7 @@
         <w:rPr>
           <w:rStyle w:val="a5"/>
         </w:rPr>
+        <w:lastRenderedPageBreak/>
         <w:t>Рис.</w:t>
       </w:r>
       <w:r>
@@ -4054,90 +4308,3347 @@
           <w:lang w:eastAsia="en-US"/>
         </w:rPr>
       </w:pPr>
+      <w:proofErr w:type="spellStart"/>
+      <w:r>
+        <w:rPr>
+          <w:rStyle w:val="a5"/>
+          <w:i w:val="0"/>
+          <w:noProof w:val="0"/>
+          <w:sz w:val="22"/>
+          <w:szCs w:val="22"/>
+          <w:lang w:eastAsia="en-US"/>
+        </w:rPr>
+        <w:t>Логи</w:t>
+      </w:r>
+      <w:proofErr w:type="spellEnd"/>
+      <w:r>
+        <w:rPr>
+          <w:rStyle w:val="a5"/>
+          <w:i w:val="0"/>
+          <w:noProof w:val="0"/>
+          <w:sz w:val="22"/>
+          <w:szCs w:val="22"/>
+          <w:lang w:eastAsia="en-US"/>
+        </w:rPr>
+        <w:t xml:space="preserve"> можно использовать для распечаток при нормальной работе программы. Пока Вы не уверены до конца в том, что скрипт нормально загружается при запуске страницы, полезно оставить в начале скрипта лог о запуске скрипта. Задача </w:t>
+      </w:r>
+      <w:r>
+        <w:rPr>
+          <w:rStyle w:val="a5"/>
+          <w:b/>
+          <w:i w:val="0"/>
+          <w:noProof w:val="0"/>
+          <w:sz w:val="22"/>
+          <w:szCs w:val="22"/>
+          <w:lang w:val="en-AU" w:eastAsia="en-US"/>
+        </w:rPr>
+        <w:t>alert</w:t>
+      </w:r>
+      <w:r>
+        <w:rPr>
+          <w:rStyle w:val="a5"/>
+          <w:i w:val="0"/>
+          <w:noProof w:val="0"/>
+          <w:sz w:val="22"/>
+          <w:szCs w:val="22"/>
+          <w:lang w:eastAsia="en-US"/>
+        </w:rPr>
+        <w:t xml:space="preserve"> – </w:t>
+      </w:r>
+      <w:r>
+        <w:rPr>
+          <w:rStyle w:val="a5"/>
+          <w:i w:val="0"/>
+          <w:noProof w:val="0"/>
+          <w:sz w:val="22"/>
+          <w:szCs w:val="22"/>
+          <w:lang w:eastAsia="en-US"/>
+        </w:rPr>
+        <w:t xml:space="preserve">остановить программу при серьёзной ошибке, чтобы можно было эту ошибку обработать. Поэтому </w:t>
+      </w:r>
+      <w:r>
+        <w:rPr>
+          <w:rStyle w:val="a5"/>
+          <w:b/>
+          <w:i w:val="0"/>
+          <w:noProof w:val="0"/>
+          <w:sz w:val="22"/>
+          <w:szCs w:val="22"/>
+          <w:lang w:val="en-AU" w:eastAsia="en-US"/>
+        </w:rPr>
+        <w:t>alert</w:t>
+      </w:r>
+      <w:r>
+        <w:rPr>
+          <w:rStyle w:val="a5"/>
+          <w:i w:val="0"/>
+          <w:noProof w:val="0"/>
+          <w:sz w:val="22"/>
+          <w:szCs w:val="22"/>
+          <w:lang w:eastAsia="en-US"/>
+        </w:rPr>
+        <w:t xml:space="preserve"> </w:t>
+      </w:r>
+      <w:r>
+        <w:rPr>
+          <w:rStyle w:val="a5"/>
+          <w:i w:val="0"/>
+          <w:noProof w:val="0"/>
+          <w:sz w:val="22"/>
+          <w:szCs w:val="22"/>
+          <w:lang w:eastAsia="en-US"/>
+        </w:rPr>
+        <w:t>пользуются реже (не говоря уж о том, что в итоговой программе их оставлять нельзя – подобные всплывающие окошки считаются крайне плохим тоном с точки зрения дизайна интерфейсов).</w:t>
+      </w:r>
+    </w:p>
+    <w:p>
+      <w:pPr>
+        <w:rPr>
+          <w:rStyle w:val="a5"/>
+          <w:i w:val="0"/>
+          <w:noProof w:val="0"/>
+          <w:sz w:val="22"/>
+          <w:szCs w:val="22"/>
+          <w:lang w:eastAsia="en-US"/>
+        </w:rPr>
+      </w:pPr>
+      <w:r>
+        <w:rPr>
+          <w:rStyle w:val="a5"/>
+          <w:i w:val="0"/>
+          <w:noProof w:val="0"/>
+          <w:sz w:val="22"/>
+          <w:szCs w:val="22"/>
+          <w:lang w:eastAsia="en-US"/>
+        </w:rPr>
+        <w:t>Таким образом, мы можем с помощью распечаток удостоверится в работоспособности нашего скрипта. Если распечатки почему-то не работают, то надо обязательно разобраться, что именно пошло не так! Если же с распечатками всё в порядке</w:t>
+      </w:r>
+      <w:r>
+        <w:rPr>
+          <w:rStyle w:val="a5"/>
+          <w:i w:val="0"/>
+          <w:noProof w:val="0"/>
+          <w:sz w:val="22"/>
+          <w:szCs w:val="22"/>
+          <w:lang w:eastAsia="en-US"/>
+        </w:rPr>
+        <w:t xml:space="preserve">, то перейдём к следующему шагу – нарисуем что-то на нашем </w:t>
+      </w:r>
+      <w:r>
+        <w:rPr>
+          <w:rStyle w:val="a5"/>
+          <w:i w:val="0"/>
+          <w:noProof w:val="0"/>
+          <w:sz w:val="22"/>
+          <w:szCs w:val="22"/>
+          <w:lang w:val="en-AU" w:eastAsia="en-US"/>
+        </w:rPr>
+        <w:t>Canvas</w:t>
+      </w:r>
+      <w:r>
+        <w:rPr>
+          <w:rStyle w:val="a5"/>
+          <w:i w:val="0"/>
+          <w:noProof w:val="0"/>
+          <w:sz w:val="22"/>
+          <w:szCs w:val="22"/>
+          <w:lang w:eastAsia="en-US"/>
+        </w:rPr>
+        <w:t>!</w:t>
+      </w:r>
+    </w:p>
+    <w:p>
+      <w:pPr>
+        <w:rPr>
+          <w:rStyle w:val="a5"/>
+          <w:i w:val="0"/>
+          <w:noProof w:val="0"/>
+          <w:sz w:val="22"/>
+          <w:szCs w:val="22"/>
+          <w:lang w:eastAsia="en-US"/>
+        </w:rPr>
+      </w:pPr>
+      <w:r>
+        <w:rPr>
+          <w:rStyle w:val="a5"/>
+          <w:i w:val="0"/>
+          <w:noProof w:val="0"/>
+          <w:sz w:val="22"/>
+          <w:szCs w:val="22"/>
+          <w:lang w:eastAsia="en-US"/>
+        </w:rPr>
+        <w:t xml:space="preserve">Уберём из нашего скрипта старые распечатки и </w:t>
+      </w:r>
+      <w:r>
+        <w:rPr>
+          <w:rStyle w:val="a5"/>
+          <w:i w:val="0"/>
+          <w:noProof w:val="0"/>
+          <w:sz w:val="22"/>
+          <w:szCs w:val="22"/>
+          <w:lang w:eastAsia="en-US"/>
+        </w:rPr>
+        <w:t xml:space="preserve">напишем программу, которая будет рисовать 100 точек в случайных местах на </w:t>
+      </w:r>
+      <w:r>
+        <w:rPr>
+          <w:rStyle w:val="a5"/>
+          <w:b/>
+          <w:i w:val="0"/>
+          <w:noProof w:val="0"/>
+          <w:sz w:val="22"/>
+          <w:szCs w:val="22"/>
+          <w:lang w:eastAsia="en-US"/>
+        </w:rPr>
+        <w:t>&lt;</w:t>
+      </w:r>
+      <w:r>
+        <w:rPr>
+          <w:rStyle w:val="a5"/>
+          <w:b/>
+          <w:i w:val="0"/>
+          <w:noProof w:val="0"/>
+          <w:sz w:val="22"/>
+          <w:szCs w:val="22"/>
+          <w:lang w:val="en-AU" w:eastAsia="en-US"/>
+        </w:rPr>
+        <w:t>canvas</w:t>
+      </w:r>
+      <w:r>
+        <w:rPr>
+          <w:rStyle w:val="a5"/>
+          <w:b/>
+          <w:i w:val="0"/>
+          <w:noProof w:val="0"/>
+          <w:sz w:val="22"/>
+          <w:szCs w:val="22"/>
+          <w:lang w:eastAsia="en-US"/>
+        </w:rPr>
+        <w:t>&gt;</w:t>
+      </w:r>
+      <w:r>
+        <w:rPr>
+          <w:rStyle w:val="a5"/>
+          <w:i w:val="0"/>
+          <w:noProof w:val="0"/>
+          <w:sz w:val="22"/>
+          <w:szCs w:val="22"/>
+          <w:lang w:eastAsia="en-US"/>
+        </w:rPr>
+        <w:t xml:space="preserve">. </w:t>
+      </w:r>
+      <w:r>
+        <w:rPr>
+          <w:rStyle w:val="a5"/>
+          <w:i w:val="0"/>
+          <w:noProof w:val="0"/>
+          <w:sz w:val="22"/>
+          <w:szCs w:val="22"/>
+          <w:lang w:eastAsia="en-US"/>
+        </w:rPr>
+        <w:t>На картинке ниже приведён код такой программы. О</w:t>
+      </w:r>
+      <w:r>
+        <w:rPr>
+          <w:rStyle w:val="a5"/>
+          <w:i w:val="0"/>
+          <w:noProof w:val="0"/>
+          <w:sz w:val="22"/>
+          <w:szCs w:val="22"/>
+          <w:lang w:eastAsia="en-US"/>
+        </w:rPr>
+        <w:t xml:space="preserve">братите внимание, что </w:t>
+      </w:r>
+      <w:r>
+        <w:rPr>
+          <w:rStyle w:val="a5"/>
+          <w:i w:val="0"/>
+          <w:noProof w:val="0"/>
+          <w:sz w:val="22"/>
+          <w:szCs w:val="22"/>
+          <w:lang w:eastAsia="en-US"/>
+        </w:rPr>
+        <w:t xml:space="preserve">программа </w:t>
+      </w:r>
+      <w:r>
+        <w:rPr>
+          <w:rStyle w:val="a5"/>
+          <w:i w:val="0"/>
+          <w:noProof w:val="0"/>
+          <w:sz w:val="22"/>
+          <w:szCs w:val="22"/>
+          <w:lang w:eastAsia="en-US"/>
+        </w:rPr>
+        <w:t xml:space="preserve">значительно выросла в размере – теперь в ней почти 30 строк! </w:t>
+      </w:r>
+      <w:r>
+        <w:rPr>
+          <w:rStyle w:val="a5"/>
+          <w:i w:val="0"/>
+          <w:noProof w:val="0"/>
+          <w:sz w:val="22"/>
+          <w:szCs w:val="22"/>
+          <w:lang w:eastAsia="en-US"/>
+        </w:rPr>
+        <w:t>Так же</w:t>
+      </w:r>
+      <w:r>
+        <w:rPr>
+          <w:rStyle w:val="a5"/>
+          <w:i w:val="0"/>
+          <w:noProof w:val="0"/>
+          <w:sz w:val="22"/>
+          <w:szCs w:val="22"/>
+          <w:lang w:eastAsia="en-US"/>
+        </w:rPr>
+        <w:t xml:space="preserve"> обратите внимание, что программа теперь разделена на смысловые блоки, называемые функциями и обозначаемые в </w:t>
+      </w:r>
+      <w:r>
+        <w:rPr>
+          <w:rStyle w:val="a5"/>
+          <w:i w:val="0"/>
+          <w:noProof w:val="0"/>
+          <w:sz w:val="22"/>
+          <w:szCs w:val="22"/>
+          <w:lang w:val="en-AU" w:eastAsia="en-US"/>
+        </w:rPr>
+        <w:t>JS</w:t>
+      </w:r>
+      <w:r>
+        <w:rPr>
+          <w:rStyle w:val="a5"/>
+          <w:i w:val="0"/>
+          <w:noProof w:val="0"/>
+          <w:sz w:val="22"/>
+          <w:szCs w:val="22"/>
+          <w:lang w:eastAsia="en-US"/>
+        </w:rPr>
+        <w:t xml:space="preserve"> </w:t>
+      </w:r>
+      <w:r>
+        <w:rPr>
+          <w:rStyle w:val="a5"/>
+          <w:i w:val="0"/>
+          <w:noProof w:val="0"/>
+          <w:sz w:val="22"/>
+          <w:szCs w:val="22"/>
+          <w:lang w:eastAsia="en-US"/>
+        </w:rPr>
+        <w:t xml:space="preserve">как </w:t>
+      </w:r>
+      <w:r>
+        <w:rPr>
+          <w:rStyle w:val="a5"/>
+          <w:b/>
+          <w:i w:val="0"/>
+          <w:noProof w:val="0"/>
+          <w:sz w:val="22"/>
+          <w:szCs w:val="22"/>
+          <w:lang w:val="en-AU" w:eastAsia="en-US"/>
+        </w:rPr>
+        <w:t>function</w:t>
+      </w:r>
+      <w:r>
+        <w:rPr>
+          <w:rStyle w:val="a5"/>
+          <w:i w:val="0"/>
+          <w:noProof w:val="0"/>
+          <w:sz w:val="22"/>
+          <w:szCs w:val="22"/>
+          <w:lang w:eastAsia="en-US"/>
+        </w:rPr>
+        <w:t>.</w:t>
+      </w:r>
+      <w:r>
+        <w:rPr>
+          <w:rStyle w:val="a5"/>
+          <w:i w:val="0"/>
+          <w:noProof w:val="0"/>
+          <w:sz w:val="22"/>
+          <w:szCs w:val="22"/>
+          <w:lang w:eastAsia="en-US"/>
+        </w:rPr>
+        <w:t xml:space="preserve"> </w:t>
+      </w:r>
+    </w:p>
+    <w:p>
+      <w:pPr>
+        <w:rPr>
+          <w:rStyle w:val="a5"/>
+          <w:i w:val="0"/>
+          <w:noProof w:val="0"/>
+          <w:sz w:val="22"/>
+          <w:szCs w:val="22"/>
+          <w:lang w:eastAsia="en-US"/>
+        </w:rPr>
+      </w:pPr>
+      <w:r>
+        <w:rPr>
+          <w:rStyle w:val="a5"/>
+        </w:rPr>
+        <w:t>Рис.</w:t>
+      </w:r>
+      <w:r>
+        <w:rPr>
+          <w:rStyle w:val="a5"/>
+        </w:rPr>
+        <w:t>8</w:t>
+      </w:r>
+      <w:r>
+        <w:rPr>
+          <w:rStyle w:val="a5"/>
+        </w:rPr>
+        <w:t xml:space="preserve">: </w:t>
+      </w:r>
+      <w:r>
+        <w:rPr>
+          <w:rStyle w:val="a5"/>
+        </w:rPr>
+        <w:t xml:space="preserve">программа </w:t>
+      </w:r>
+      <w:r>
+        <w:rPr>
+          <w:rStyle w:val="a5"/>
+        </w:rPr>
+        <w:t>в функцио</w:t>
+      </w:r>
+      <w:r>
+        <w:rPr>
+          <w:rStyle w:val="a5"/>
+        </w:rPr>
+        <w:t>нальном стиле, рисующая 100 пикселей</w:t>
+      </w:r>
+    </w:p>
+    <w:p>
+      <w:pPr>
+        <w:rPr>
+          <w:rStyle w:val="a5"/>
+          <w:i w:val="0"/>
+          <w:noProof w:val="0"/>
+          <w:sz w:val="22"/>
+          <w:szCs w:val="22"/>
+          <w:lang w:val="en-AU" w:eastAsia="en-US"/>
+        </w:rPr>
+      </w:pPr>
+      <w:r>
+        <w:rPr>
+          <w:rStyle w:val="a5"/>
+          <w:i w:val="0"/>
+          <w:noProof w:val="0"/>
+          <w:sz w:val="22"/>
+          <w:szCs w:val="22"/>
+          <w:lang w:eastAsia="en-US"/>
+        </w:rPr>
+        <w:drawing>
+          <wp:inline distT="0" distB="0" distL="0" distR="0" wp14:anchorId="2104E270" wp14:editId="74E8A30C">
+            <wp:extent cx="5940425" cy="5143500"/>
+            <wp:effectExtent l="0" t="0" r="3175" b="0"/>
+            <wp:docPr id="21" name="Рисунок 21"/>
+            <wp:cNvGraphicFramePr>
+              <a:graphicFrameLocks xmlns:a="http://schemas.openxmlformats.org/drawingml/2006/main" noChangeAspect="1"/>
+            </wp:cNvGraphicFramePr>
+            <a:graphic xmlns:a="http://schemas.openxmlformats.org/drawingml/2006/main">
+              <a:graphicData uri="http://schemas.openxmlformats.org/drawingml/2006/picture">
+                <pic:pic xmlns:pic="http://schemas.openxmlformats.org/drawingml/2006/picture">
+                  <pic:nvPicPr>
+                    <pic:cNvPr id="1" name=""/>
+                    <pic:cNvPicPr/>
+                  </pic:nvPicPr>
+                  <pic:blipFill>
+                    <a:blip r:embed="rId15"/>
+                    <a:stretch>
+                      <a:fillRect/>
+                    </a:stretch>
+                  </pic:blipFill>
+                  <pic:spPr>
+                    <a:xfrm>
+                      <a:off x="0" y="0"/>
+                      <a:ext cx="5940425" cy="5143500"/>
+                    </a:xfrm>
+                    <a:prstGeom prst="rect">
+                      <a:avLst/>
+                    </a:prstGeom>
+                  </pic:spPr>
+                </pic:pic>
+              </a:graphicData>
+            </a:graphic>
+          </wp:inline>
+        </w:drawing>
+      </w:r>
+    </w:p>
+    <w:p>
+      <w:pPr>
+        <w:rPr>
+          <w:rStyle w:val="a5"/>
+          <w:i w:val="0"/>
+          <w:noProof w:val="0"/>
+          <w:sz w:val="22"/>
+          <w:szCs w:val="22"/>
+          <w:lang w:eastAsia="en-US"/>
+        </w:rPr>
+      </w:pPr>
+      <w:r>
+        <w:rPr>
+          <w:rStyle w:val="a5"/>
+          <w:i w:val="0"/>
+          <w:noProof w:val="0"/>
+          <w:sz w:val="22"/>
+          <w:szCs w:val="22"/>
+          <w:lang w:eastAsia="en-US"/>
+        </w:rPr>
+        <w:lastRenderedPageBreak/>
+        <w:t xml:space="preserve">Ожидаемым результатом работы программы является 100 серых точек, расставленных в случайных местах </w:t>
+      </w:r>
+      <w:r>
+        <w:rPr>
+          <w:rStyle w:val="a5"/>
+          <w:i w:val="0"/>
+          <w:noProof w:val="0"/>
+          <w:sz w:val="22"/>
+          <w:szCs w:val="22"/>
+          <w:lang w:val="en-AU" w:eastAsia="en-US"/>
+        </w:rPr>
+        <w:t>canvas</w:t>
+      </w:r>
+      <w:r>
+        <w:rPr>
+          <w:rStyle w:val="a5"/>
+          <w:i w:val="0"/>
+          <w:noProof w:val="0"/>
+          <w:sz w:val="22"/>
+          <w:szCs w:val="22"/>
+          <w:lang w:eastAsia="en-US"/>
+        </w:rPr>
+        <w:t xml:space="preserve"> (пример на картинке ниже)</w:t>
+      </w:r>
+      <w:r>
+        <w:rPr>
+          <w:rStyle w:val="a5"/>
+          <w:i w:val="0"/>
+          <w:noProof w:val="0"/>
+          <w:sz w:val="22"/>
+          <w:szCs w:val="22"/>
+          <w:lang w:eastAsia="en-US"/>
+        </w:rPr>
+        <w:t xml:space="preserve">. </w:t>
+      </w:r>
+      <w:r>
+        <w:rPr>
+          <w:rStyle w:val="a5"/>
+          <w:i w:val="0"/>
+          <w:noProof w:val="0"/>
+          <w:sz w:val="22"/>
+          <w:szCs w:val="22"/>
+          <w:lang w:eastAsia="en-US"/>
+        </w:rPr>
+        <w:t>Если у Вас это почему-то не так, то найдите и устраните ошибку!</w:t>
+      </w:r>
+    </w:p>
+    <w:p>
+      <w:pPr>
+        <w:rPr>
+          <w:rStyle w:val="a5"/>
+        </w:rPr>
+      </w:pPr>
+      <w:r>
+        <w:rPr>
+          <w:rStyle w:val="a5"/>
+        </w:rPr>
+        <w:t>Рис.</w:t>
+      </w:r>
+      <w:r>
+        <w:rPr>
+          <w:rStyle w:val="a5"/>
+        </w:rPr>
+        <w:t>9</w:t>
+      </w:r>
+      <w:r>
+        <w:rPr>
+          <w:rStyle w:val="a5"/>
+        </w:rPr>
+        <w:t xml:space="preserve">: </w:t>
+      </w:r>
+      <w:r>
+        <w:rPr>
+          <w:rStyle w:val="a5"/>
+        </w:rPr>
+        <w:t>ожидаемый результат работы программы</w:t>
+      </w:r>
+    </w:p>
+    <w:p>
+      <w:pPr>
+        <w:rPr>
+          <w:rStyle w:val="a5"/>
+          <w:i w:val="0"/>
+          <w:noProof w:val="0"/>
+          <w:sz w:val="22"/>
+          <w:szCs w:val="22"/>
+          <w:lang w:eastAsia="en-US"/>
+        </w:rPr>
+      </w:pPr>
+      <w:r>
+        <w:rPr>
+          <w:rStyle w:val="a5"/>
+          <w:i w:val="0"/>
+          <w:noProof w:val="0"/>
+          <w:sz w:val="22"/>
+          <w:szCs w:val="22"/>
+          <w:lang w:eastAsia="en-US"/>
+        </w:rPr>
+        <w:drawing>
+          <wp:inline distT="0" distB="0" distL="0" distR="0" wp14:anchorId="07180006" wp14:editId="48755032">
+            <wp:extent cx="5940425" cy="4549775"/>
+            <wp:effectExtent l="0" t="0" r="3175" b="3175"/>
+            <wp:docPr id="17" name="Рисунок 17"/>
+            <wp:cNvGraphicFramePr>
+              <a:graphicFrameLocks xmlns:a="http://schemas.openxmlformats.org/drawingml/2006/main" noChangeAspect="1"/>
+            </wp:cNvGraphicFramePr>
+            <a:graphic xmlns:a="http://schemas.openxmlformats.org/drawingml/2006/main">
+              <a:graphicData uri="http://schemas.openxmlformats.org/drawingml/2006/picture">
+                <pic:pic xmlns:pic="http://schemas.openxmlformats.org/drawingml/2006/picture">
+                  <pic:nvPicPr>
+                    <pic:cNvPr id="1" name=""/>
+                    <pic:cNvPicPr/>
+                  </pic:nvPicPr>
+                  <pic:blipFill>
+                    <a:blip r:embed="rId16"/>
+                    <a:stretch>
+                      <a:fillRect/>
+                    </a:stretch>
+                  </pic:blipFill>
+                  <pic:spPr>
+                    <a:xfrm>
+                      <a:off x="0" y="0"/>
+                      <a:ext cx="5940425" cy="4549775"/>
+                    </a:xfrm>
+                    <a:prstGeom prst="rect">
+                      <a:avLst/>
+                    </a:prstGeom>
+                  </pic:spPr>
+                </pic:pic>
+              </a:graphicData>
+            </a:graphic>
+          </wp:inline>
+        </w:drawing>
+      </w:r>
+    </w:p>
+    <w:p>
+      <w:pPr>
+        <w:rPr>
+          <w:rStyle w:val="a5"/>
+          <w:i w:val="0"/>
+          <w:noProof w:val="0"/>
+          <w:sz w:val="22"/>
+          <w:szCs w:val="22"/>
+          <w:lang w:eastAsia="en-US"/>
+        </w:rPr>
+      </w:pPr>
+      <w:r>
+        <w:rPr>
+          <w:rStyle w:val="a5"/>
+          <w:i w:val="0"/>
+          <w:noProof w:val="0"/>
+          <w:sz w:val="22"/>
+          <w:szCs w:val="22"/>
+          <w:lang w:eastAsia="en-US"/>
+        </w:rPr>
+        <w:t>Давайте посмотрим внимательно на работу этой программы.</w:t>
+      </w:r>
+    </w:p>
+    <w:p>
+      <w:pPr>
+        <w:rPr>
+          <w:rStyle w:val="a5"/>
+          <w:i w:val="0"/>
+          <w:noProof w:val="0"/>
+          <w:sz w:val="22"/>
+          <w:szCs w:val="22"/>
+          <w:lang w:eastAsia="en-US"/>
+        </w:rPr>
+      </w:pPr>
+      <w:r>
+        <w:rPr>
+          <w:rStyle w:val="a5"/>
+          <w:i w:val="0"/>
+          <w:noProof w:val="0"/>
+          <w:sz w:val="22"/>
+          <w:szCs w:val="22"/>
+          <w:lang w:eastAsia="en-US"/>
+        </w:rPr>
+        <w:t xml:space="preserve">Во-первых, программа написана таким образом, что весь её код находится внутри функций. Сама же программа всего лишь запускает стартовую функцию </w:t>
+      </w:r>
+      <w:proofErr w:type="spellStart"/>
+      <w:r>
+        <w:rPr>
+          <w:rStyle w:val="a5"/>
+          <w:b/>
+          <w:i w:val="0"/>
+          <w:noProof w:val="0"/>
+          <w:sz w:val="22"/>
+          <w:szCs w:val="22"/>
+          <w:lang w:val="en-AU" w:eastAsia="en-US"/>
+        </w:rPr>
+        <w:t>runP</w:t>
+      </w:r>
+      <w:r>
+        <w:rPr>
+          <w:rStyle w:val="a5"/>
+          <w:b/>
+          <w:i w:val="0"/>
+          <w:noProof w:val="0"/>
+          <w:sz w:val="22"/>
+          <w:szCs w:val="22"/>
+          <w:lang w:val="en-AU" w:eastAsia="en-US"/>
+        </w:rPr>
+        <w:t>rogram</w:t>
+      </w:r>
+      <w:proofErr w:type="spellEnd"/>
+      <w:r>
+        <w:rPr>
+          <w:rStyle w:val="a5"/>
+          <w:b/>
+          <w:i w:val="0"/>
+          <w:noProof w:val="0"/>
+          <w:sz w:val="22"/>
+          <w:szCs w:val="22"/>
+          <w:lang w:eastAsia="en-US"/>
+        </w:rPr>
+        <w:t xml:space="preserve"> </w:t>
+      </w:r>
+      <w:r>
+        <w:rPr>
+          <w:rStyle w:val="a5"/>
+          <w:i w:val="0"/>
+          <w:noProof w:val="0"/>
+          <w:sz w:val="22"/>
+          <w:szCs w:val="22"/>
+          <w:lang w:eastAsia="en-US"/>
+        </w:rPr>
+        <w:t>на последней строчке кода.</w:t>
+      </w:r>
+    </w:p>
+    <w:p>
+      <w:pPr>
+        <w:rPr>
+          <w:rStyle w:val="a5"/>
+          <w:i w:val="0"/>
+          <w:noProof w:val="0"/>
+          <w:sz w:val="22"/>
+          <w:szCs w:val="22"/>
+          <w:lang w:eastAsia="en-US"/>
+        </w:rPr>
+      </w:pPr>
+      <w:r>
+        <w:rPr>
+          <w:rStyle w:val="a5"/>
+          <w:i w:val="0"/>
+          <w:noProof w:val="0"/>
+          <w:sz w:val="22"/>
+          <w:szCs w:val="22"/>
+          <w:lang w:eastAsia="en-US"/>
+        </w:rPr>
+        <w:drawing>
+          <wp:inline distT="0" distB="0" distL="0" distR="0" wp14:anchorId="763BD2FC" wp14:editId="2CB0CA11">
+            <wp:extent cx="2200582" cy="295316"/>
+            <wp:effectExtent l="0" t="0" r="9525" b="9525"/>
+            <wp:docPr id="20" name="Рисунок 20"/>
+            <wp:cNvGraphicFramePr>
+              <a:graphicFrameLocks xmlns:a="http://schemas.openxmlformats.org/drawingml/2006/main" noChangeAspect="1"/>
+            </wp:cNvGraphicFramePr>
+            <a:graphic xmlns:a="http://schemas.openxmlformats.org/drawingml/2006/main">
+              <a:graphicData uri="http://schemas.openxmlformats.org/drawingml/2006/picture">
+                <pic:pic xmlns:pic="http://schemas.openxmlformats.org/drawingml/2006/picture">
+                  <pic:nvPicPr>
+                    <pic:cNvPr id="1" name=""/>
+                    <pic:cNvPicPr/>
+                  </pic:nvPicPr>
+                  <pic:blipFill>
+                    <a:blip r:embed="rId17"/>
+                    <a:stretch>
+                      <a:fillRect/>
+                    </a:stretch>
+                  </pic:blipFill>
+                  <pic:spPr>
+                    <a:xfrm>
+                      <a:off x="0" y="0"/>
+                      <a:ext cx="2200582" cy="295316"/>
+                    </a:xfrm>
+                    <a:prstGeom prst="rect">
+                      <a:avLst/>
+                    </a:prstGeom>
+                  </pic:spPr>
+                </pic:pic>
+              </a:graphicData>
+            </a:graphic>
+          </wp:inline>
+        </w:drawing>
+      </w:r>
+    </w:p>
+    <w:p>
+      <w:pPr>
+        <w:rPr>
+          <w:rStyle w:val="a5"/>
+          <w:i w:val="0"/>
+          <w:noProof w:val="0"/>
+          <w:sz w:val="22"/>
+          <w:szCs w:val="22"/>
+          <w:lang w:eastAsia="en-US"/>
+        </w:rPr>
+      </w:pPr>
+      <w:r>
+        <w:rPr>
+          <w:rStyle w:val="a5"/>
+          <w:i w:val="0"/>
+          <w:noProof w:val="0"/>
+          <w:sz w:val="22"/>
+          <w:szCs w:val="22"/>
+          <w:lang w:eastAsia="en-US"/>
+        </w:rPr>
+        <w:t>Такое разделение позволяет лучше управлять работой большой программы.</w:t>
+      </w:r>
+    </w:p>
+    <w:p>
+      <w:pPr>
+        <w:rPr>
+          <w:rStyle w:val="a5"/>
+          <w:i w:val="0"/>
+          <w:noProof w:val="0"/>
+          <w:sz w:val="22"/>
+          <w:szCs w:val="22"/>
+          <w:lang w:eastAsia="en-US"/>
+        </w:rPr>
+      </w:pPr>
+      <w:r>
+        <w:rPr>
+          <w:rStyle w:val="a5"/>
+          <w:i w:val="0"/>
+          <w:noProof w:val="0"/>
+          <w:sz w:val="22"/>
+          <w:szCs w:val="22"/>
+          <w:lang w:eastAsia="en-US"/>
+        </w:rPr>
+        <w:t>Будучи</w:t>
+      </w:r>
+      <w:r>
+        <w:rPr>
+          <w:rStyle w:val="a5"/>
+          <w:i w:val="0"/>
+          <w:noProof w:val="0"/>
+          <w:sz w:val="22"/>
+          <w:szCs w:val="22"/>
+          <w:lang w:eastAsia="en-US"/>
+        </w:rPr>
+        <w:t xml:space="preserve"> </w:t>
+      </w:r>
+      <w:r>
+        <w:rPr>
+          <w:rStyle w:val="a5"/>
+          <w:i w:val="0"/>
+          <w:noProof w:val="0"/>
+          <w:sz w:val="22"/>
+          <w:szCs w:val="22"/>
+          <w:lang w:eastAsia="en-US"/>
+        </w:rPr>
+        <w:t>разделённой</w:t>
+      </w:r>
+      <w:r>
+        <w:rPr>
+          <w:rStyle w:val="a5"/>
+          <w:i w:val="0"/>
+          <w:noProof w:val="0"/>
+          <w:sz w:val="22"/>
+          <w:szCs w:val="22"/>
+          <w:lang w:eastAsia="en-US"/>
+        </w:rPr>
+        <w:t xml:space="preserve"> </w:t>
+      </w:r>
+      <w:r>
+        <w:rPr>
+          <w:rStyle w:val="a5"/>
+          <w:i w:val="0"/>
+          <w:noProof w:val="0"/>
+          <w:sz w:val="22"/>
+          <w:szCs w:val="22"/>
+          <w:lang w:eastAsia="en-US"/>
+        </w:rPr>
+        <w:t>на</w:t>
+      </w:r>
+      <w:r>
+        <w:rPr>
+          <w:rStyle w:val="a5"/>
+          <w:i w:val="0"/>
+          <w:noProof w:val="0"/>
+          <w:sz w:val="22"/>
+          <w:szCs w:val="22"/>
+          <w:lang w:eastAsia="en-US"/>
+        </w:rPr>
+        <w:t xml:space="preserve"> </w:t>
+      </w:r>
+      <w:r>
+        <w:rPr>
+          <w:rStyle w:val="a5"/>
+          <w:i w:val="0"/>
+          <w:noProof w:val="0"/>
+          <w:sz w:val="22"/>
+          <w:szCs w:val="22"/>
+          <w:lang w:eastAsia="en-US"/>
+        </w:rPr>
+        <w:t>функции</w:t>
+      </w:r>
+      <w:r>
+        <w:rPr>
+          <w:rStyle w:val="a5"/>
+          <w:i w:val="0"/>
+          <w:noProof w:val="0"/>
+          <w:sz w:val="22"/>
+          <w:szCs w:val="22"/>
+          <w:lang w:eastAsia="en-US"/>
+        </w:rPr>
+        <w:t xml:space="preserve"> </w:t>
+      </w:r>
+      <w:proofErr w:type="spellStart"/>
+      <w:r>
+        <w:rPr>
+          <w:rStyle w:val="a5"/>
+          <w:b/>
+          <w:i w:val="0"/>
+          <w:noProof w:val="0"/>
+          <w:sz w:val="22"/>
+          <w:szCs w:val="22"/>
+          <w:lang w:val="en-AU" w:eastAsia="en-US"/>
+        </w:rPr>
+        <w:t>runProgram</w:t>
+      </w:r>
+      <w:proofErr w:type="spellEnd"/>
+      <w:r>
+        <w:rPr>
+          <w:rStyle w:val="a5"/>
+          <w:i w:val="0"/>
+          <w:noProof w:val="0"/>
+          <w:sz w:val="22"/>
+          <w:szCs w:val="22"/>
+          <w:lang w:eastAsia="en-US"/>
+        </w:rPr>
+        <w:t xml:space="preserve">, </w:t>
+      </w:r>
+      <w:r>
+        <w:rPr>
+          <w:rStyle w:val="a5"/>
+          <w:b/>
+          <w:i w:val="0"/>
+          <w:noProof w:val="0"/>
+          <w:sz w:val="22"/>
+          <w:szCs w:val="22"/>
+          <w:lang w:val="en-AU" w:eastAsia="en-US"/>
+        </w:rPr>
+        <w:t>draw</w:t>
+      </w:r>
+      <w:r>
+        <w:rPr>
+          <w:rStyle w:val="a5"/>
+          <w:i w:val="0"/>
+          <w:noProof w:val="0"/>
+          <w:sz w:val="22"/>
+          <w:szCs w:val="22"/>
+          <w:lang w:eastAsia="en-US"/>
+        </w:rPr>
+        <w:t xml:space="preserve"> </w:t>
+      </w:r>
+      <w:r>
+        <w:rPr>
+          <w:rStyle w:val="a5"/>
+          <w:i w:val="0"/>
+          <w:noProof w:val="0"/>
+          <w:sz w:val="22"/>
+          <w:szCs w:val="22"/>
+          <w:lang w:eastAsia="en-US"/>
+        </w:rPr>
+        <w:t>и</w:t>
+      </w:r>
+      <w:r>
+        <w:rPr>
+          <w:rStyle w:val="a5"/>
+          <w:i w:val="0"/>
+          <w:noProof w:val="0"/>
+          <w:sz w:val="22"/>
+          <w:szCs w:val="22"/>
+          <w:lang w:eastAsia="en-US"/>
+        </w:rPr>
+        <w:t xml:space="preserve"> </w:t>
+      </w:r>
+      <w:proofErr w:type="spellStart"/>
+      <w:r>
+        <w:rPr>
+          <w:rStyle w:val="a5"/>
+          <w:b/>
+          <w:i w:val="0"/>
+          <w:noProof w:val="0"/>
+          <w:sz w:val="22"/>
+          <w:szCs w:val="22"/>
+          <w:lang w:val="en-AU" w:eastAsia="en-US"/>
+        </w:rPr>
+        <w:t>get</w:t>
+      </w:r>
+      <w:r>
+        <w:rPr>
+          <w:rStyle w:val="a5"/>
+          <w:b/>
+          <w:i w:val="0"/>
+          <w:noProof w:val="0"/>
+          <w:sz w:val="22"/>
+          <w:szCs w:val="22"/>
+          <w:lang w:val="en-AU" w:eastAsia="en-US"/>
+        </w:rPr>
+        <w:t>R</w:t>
+      </w:r>
+      <w:r>
+        <w:rPr>
+          <w:rStyle w:val="a5"/>
+          <w:b/>
+          <w:i w:val="0"/>
+          <w:noProof w:val="0"/>
+          <w:sz w:val="22"/>
+          <w:szCs w:val="22"/>
+          <w:lang w:val="en-AU" w:eastAsia="en-US"/>
+        </w:rPr>
+        <w:t>andom</w:t>
+      </w:r>
+      <w:r>
+        <w:rPr>
+          <w:rStyle w:val="a5"/>
+          <w:b/>
+          <w:i w:val="0"/>
+          <w:noProof w:val="0"/>
+          <w:sz w:val="22"/>
+          <w:szCs w:val="22"/>
+          <w:lang w:val="en-AU" w:eastAsia="en-US"/>
+        </w:rPr>
+        <w:t>I</w:t>
+      </w:r>
+      <w:r>
+        <w:rPr>
+          <w:rStyle w:val="a5"/>
+          <w:b/>
+          <w:i w:val="0"/>
+          <w:noProof w:val="0"/>
+          <w:sz w:val="22"/>
+          <w:szCs w:val="22"/>
+          <w:lang w:val="en-AU" w:eastAsia="en-US"/>
+        </w:rPr>
+        <w:t>nt</w:t>
+      </w:r>
+      <w:proofErr w:type="spellEnd"/>
+      <w:r>
+        <w:rPr>
+          <w:rStyle w:val="a5"/>
+          <w:i w:val="0"/>
+          <w:noProof w:val="0"/>
+          <w:sz w:val="22"/>
+          <w:szCs w:val="22"/>
+          <w:lang w:eastAsia="en-US"/>
+        </w:rPr>
+        <w:t xml:space="preserve">, </w:t>
+      </w:r>
+      <w:r>
+        <w:rPr>
+          <w:rStyle w:val="a5"/>
+          <w:i w:val="0"/>
+          <w:noProof w:val="0"/>
+          <w:sz w:val="22"/>
+          <w:szCs w:val="22"/>
+          <w:lang w:eastAsia="en-US"/>
+        </w:rPr>
+        <w:t>работа программы может быть представлена визуально на приведённой ниже блок-схеме. Обратите</w:t>
+      </w:r>
+      <w:r>
+        <w:rPr>
+          <w:rStyle w:val="a5"/>
+          <w:i w:val="0"/>
+          <w:noProof w:val="0"/>
+          <w:sz w:val="22"/>
+          <w:szCs w:val="22"/>
+          <w:lang w:eastAsia="en-US"/>
+        </w:rPr>
+        <w:t xml:space="preserve"> </w:t>
+      </w:r>
+      <w:r>
+        <w:rPr>
+          <w:rStyle w:val="a5"/>
+          <w:i w:val="0"/>
+          <w:noProof w:val="0"/>
+          <w:sz w:val="22"/>
+          <w:szCs w:val="22"/>
+          <w:lang w:eastAsia="en-US"/>
+        </w:rPr>
+        <w:t xml:space="preserve">внимание на </w:t>
+      </w:r>
+      <w:r>
+        <w:rPr>
+          <w:rStyle w:val="a5"/>
+          <w:i w:val="0"/>
+          <w:noProof w:val="0"/>
+          <w:sz w:val="22"/>
+          <w:szCs w:val="22"/>
+          <w:lang w:eastAsia="en-US"/>
+        </w:rPr>
+        <w:t>следующие моменты</w:t>
+      </w:r>
+      <w:r>
+        <w:rPr>
+          <w:rStyle w:val="a5"/>
+          <w:i w:val="0"/>
+          <w:noProof w:val="0"/>
+          <w:sz w:val="22"/>
+          <w:szCs w:val="22"/>
+          <w:lang w:eastAsia="en-US"/>
+        </w:rPr>
+        <w:t>:</w:t>
+      </w:r>
+    </w:p>
+    <w:p>
+      <w:pPr>
+        <w:pStyle w:val="a3"/>
+        <w:numPr>
+          <w:ilvl w:val="0"/>
+          <w:numId w:val="12"/>
+        </w:numPr>
+        <w:rPr>
+          <w:rStyle w:val="a5"/>
+          <w:i w:val="0"/>
+          <w:noProof w:val="0"/>
+          <w:sz w:val="22"/>
+          <w:szCs w:val="22"/>
+          <w:lang w:eastAsia="en-US"/>
+        </w:rPr>
+      </w:pPr>
+      <w:r>
+        <w:rPr>
+          <w:rStyle w:val="a5"/>
+          <w:b/>
+          <w:i w:val="0"/>
+          <w:noProof w:val="0"/>
+          <w:sz w:val="22"/>
+          <w:szCs w:val="22"/>
+          <w:lang w:val="en-AU" w:eastAsia="en-US"/>
+        </w:rPr>
+        <w:t>canvas</w:t>
+      </w:r>
+      <w:r>
+        <w:rPr>
+          <w:rStyle w:val="a5"/>
+          <w:i w:val="0"/>
+          <w:noProof w:val="0"/>
+          <w:sz w:val="22"/>
+          <w:szCs w:val="22"/>
+          <w:lang w:eastAsia="en-US"/>
+        </w:rPr>
+        <w:t xml:space="preserve"> </w:t>
+      </w:r>
+      <w:r>
+        <w:rPr>
+          <w:rStyle w:val="a5"/>
+          <w:i w:val="0"/>
+          <w:noProof w:val="0"/>
+          <w:sz w:val="22"/>
+          <w:szCs w:val="22"/>
+          <w:lang w:eastAsia="en-US"/>
+        </w:rPr>
+        <w:t>достаётся непосредственно из</w:t>
+      </w:r>
+      <w:r>
+        <w:rPr>
+          <w:rStyle w:val="a5"/>
+          <w:b/>
+          <w:i w:val="0"/>
+          <w:noProof w:val="0"/>
+          <w:sz w:val="22"/>
+          <w:szCs w:val="22"/>
+          <w:lang w:eastAsia="en-US"/>
+        </w:rPr>
+        <w:t xml:space="preserve"> </w:t>
+      </w:r>
+      <w:r>
+        <w:rPr>
+          <w:rStyle w:val="a5"/>
+          <w:i w:val="0"/>
+          <w:noProof w:val="0"/>
+          <w:sz w:val="22"/>
+          <w:szCs w:val="22"/>
+          <w:lang w:eastAsia="en-US"/>
+        </w:rPr>
+        <w:t xml:space="preserve">содержимого </w:t>
+      </w:r>
+      <w:r>
+        <w:rPr>
+          <w:rStyle w:val="a5"/>
+          <w:i w:val="0"/>
+          <w:noProof w:val="0"/>
+          <w:sz w:val="22"/>
+          <w:szCs w:val="22"/>
+          <w:lang w:val="en-AU" w:eastAsia="en-US"/>
+        </w:rPr>
+        <w:t>web</w:t>
+      </w:r>
+      <w:r>
+        <w:rPr>
+          <w:rStyle w:val="a5"/>
+          <w:i w:val="0"/>
+          <w:noProof w:val="0"/>
+          <w:sz w:val="22"/>
+          <w:szCs w:val="22"/>
+          <w:lang w:eastAsia="en-US"/>
+        </w:rPr>
+        <w:t>-</w:t>
+      </w:r>
+      <w:r>
+        <w:rPr>
+          <w:rStyle w:val="a5"/>
+          <w:i w:val="0"/>
+          <w:noProof w:val="0"/>
+          <w:sz w:val="22"/>
+          <w:szCs w:val="22"/>
+          <w:lang w:eastAsia="en-US"/>
+        </w:rPr>
+        <w:t>страницы</w:t>
+      </w:r>
+      <w:r>
+        <w:rPr>
+          <w:rStyle w:val="a5"/>
+          <w:i w:val="0"/>
+          <w:noProof w:val="0"/>
+          <w:sz w:val="22"/>
+          <w:szCs w:val="22"/>
+          <w:lang w:eastAsia="en-US"/>
+        </w:rPr>
+        <w:t>;</w:t>
+      </w:r>
+    </w:p>
+    <w:p>
+      <w:pPr>
+        <w:pStyle w:val="a3"/>
+        <w:numPr>
+          <w:ilvl w:val="0"/>
+          <w:numId w:val="12"/>
+        </w:numPr>
+        <w:rPr>
+          <w:rStyle w:val="a5"/>
+          <w:i w:val="0"/>
+          <w:noProof w:val="0"/>
+          <w:sz w:val="22"/>
+          <w:szCs w:val="22"/>
+          <w:lang w:eastAsia="en-US"/>
+        </w:rPr>
+      </w:pPr>
+      <w:r>
+        <w:rPr>
+          <w:rStyle w:val="a5"/>
+          <w:b/>
+          <w:i w:val="0"/>
+          <w:noProof w:val="0"/>
+          <w:sz w:val="22"/>
+          <w:szCs w:val="22"/>
+          <w:lang w:val="en-AU" w:eastAsia="en-US"/>
+        </w:rPr>
+        <w:t>draw</w:t>
+      </w:r>
+      <w:r>
+        <w:rPr>
+          <w:rStyle w:val="a5"/>
+          <w:b/>
+          <w:i w:val="0"/>
+          <w:noProof w:val="0"/>
+          <w:sz w:val="22"/>
+          <w:szCs w:val="22"/>
+          <w:lang w:eastAsia="en-US"/>
+        </w:rPr>
+        <w:t>_</w:t>
+      </w:r>
+      <w:r>
+        <w:rPr>
+          <w:rStyle w:val="a5"/>
+          <w:b/>
+          <w:i w:val="0"/>
+          <w:noProof w:val="0"/>
+          <w:sz w:val="22"/>
+          <w:szCs w:val="22"/>
+          <w:lang w:val="en-AU" w:eastAsia="en-US"/>
+        </w:rPr>
+        <w:t>tools</w:t>
+      </w:r>
+      <w:r>
+        <w:rPr>
+          <w:rStyle w:val="a5"/>
+          <w:i w:val="0"/>
+          <w:noProof w:val="0"/>
+          <w:sz w:val="22"/>
+          <w:szCs w:val="22"/>
+          <w:lang w:eastAsia="en-US"/>
+        </w:rPr>
+        <w:t xml:space="preserve"> </w:t>
+      </w:r>
+      <w:r>
+        <w:rPr>
+          <w:rStyle w:val="a5"/>
+          <w:i w:val="0"/>
+          <w:noProof w:val="0"/>
+          <w:sz w:val="22"/>
+          <w:szCs w:val="22"/>
+          <w:lang w:eastAsia="en-US"/>
+        </w:rPr>
+        <w:t xml:space="preserve">создаётся на основе </w:t>
+      </w:r>
+      <w:r>
+        <w:rPr>
+          <w:rStyle w:val="a5"/>
+          <w:b/>
+          <w:i w:val="0"/>
+          <w:noProof w:val="0"/>
+          <w:sz w:val="22"/>
+          <w:szCs w:val="22"/>
+          <w:lang w:val="en-AU" w:eastAsia="en-US"/>
+        </w:rPr>
+        <w:t>canvas</w:t>
+      </w:r>
+      <w:r>
+        <w:rPr>
+          <w:rStyle w:val="a5"/>
+          <w:b/>
+          <w:i w:val="0"/>
+          <w:noProof w:val="0"/>
+          <w:sz w:val="22"/>
+          <w:szCs w:val="22"/>
+          <w:lang w:eastAsia="en-US"/>
+        </w:rPr>
+        <w:t xml:space="preserve"> </w:t>
+      </w:r>
+      <w:r>
+        <w:rPr>
+          <w:rStyle w:val="a5"/>
+          <w:i w:val="0"/>
+          <w:noProof w:val="0"/>
+          <w:sz w:val="22"/>
+          <w:szCs w:val="22"/>
+          <w:lang w:eastAsia="en-US"/>
+        </w:rPr>
+        <w:t>и даёт доступ ко всем его параметрам</w:t>
+      </w:r>
+      <w:r>
+        <w:rPr>
+          <w:rStyle w:val="a5"/>
+          <w:i w:val="0"/>
+          <w:noProof w:val="0"/>
+          <w:sz w:val="22"/>
+          <w:szCs w:val="22"/>
+          <w:lang w:eastAsia="en-US"/>
+        </w:rPr>
+        <w:t>, включая ширину и высоту,</w:t>
+      </w:r>
+      <w:r>
+        <w:rPr>
+          <w:rStyle w:val="a5"/>
+          <w:i w:val="0"/>
+          <w:noProof w:val="0"/>
+          <w:sz w:val="22"/>
+          <w:szCs w:val="22"/>
+          <w:lang w:eastAsia="en-US"/>
+        </w:rPr>
+        <w:t xml:space="preserve"> через</w:t>
+      </w:r>
+      <w:r>
+        <w:rPr>
+          <w:rStyle w:val="a5"/>
+          <w:i w:val="0"/>
+          <w:noProof w:val="0"/>
+          <w:sz w:val="22"/>
+          <w:szCs w:val="22"/>
+          <w:lang w:eastAsia="en-US"/>
+        </w:rPr>
+        <w:t xml:space="preserve"> </w:t>
+      </w:r>
+      <w:r>
+        <w:rPr>
+          <w:rStyle w:val="a5"/>
+          <w:i w:val="0"/>
+          <w:noProof w:val="0"/>
+          <w:sz w:val="22"/>
+          <w:szCs w:val="22"/>
+          <w:lang w:eastAsia="en-US"/>
+        </w:rPr>
+        <w:t xml:space="preserve">вызов </w:t>
+      </w:r>
+      <w:r>
+        <w:rPr>
+          <w:rStyle w:val="a5"/>
+          <w:b/>
+          <w:i w:val="0"/>
+          <w:noProof w:val="0"/>
+          <w:sz w:val="22"/>
+          <w:szCs w:val="22"/>
+          <w:lang w:val="en-AU" w:eastAsia="en-US"/>
+        </w:rPr>
+        <w:t>draw</w:t>
+      </w:r>
+      <w:r>
+        <w:rPr>
+          <w:rStyle w:val="a5"/>
+          <w:b/>
+          <w:i w:val="0"/>
+          <w:noProof w:val="0"/>
+          <w:sz w:val="22"/>
+          <w:szCs w:val="22"/>
+          <w:lang w:eastAsia="en-US"/>
+        </w:rPr>
+        <w:t>_</w:t>
+      </w:r>
+      <w:r>
+        <w:rPr>
+          <w:rStyle w:val="a5"/>
+          <w:b/>
+          <w:i w:val="0"/>
+          <w:noProof w:val="0"/>
+          <w:sz w:val="22"/>
+          <w:szCs w:val="22"/>
+          <w:lang w:val="en-AU" w:eastAsia="en-US"/>
+        </w:rPr>
+        <w:t>tools</w:t>
+      </w:r>
+      <w:r>
+        <w:rPr>
+          <w:rStyle w:val="a5"/>
+          <w:b/>
+          <w:i w:val="0"/>
+          <w:noProof w:val="0"/>
+          <w:sz w:val="22"/>
+          <w:szCs w:val="22"/>
+          <w:lang w:eastAsia="en-US"/>
+        </w:rPr>
+        <w:t>.</w:t>
+      </w:r>
+      <w:r>
+        <w:rPr>
+          <w:rStyle w:val="a5"/>
+          <w:b/>
+          <w:i w:val="0"/>
+          <w:noProof w:val="0"/>
+          <w:sz w:val="22"/>
+          <w:szCs w:val="22"/>
+          <w:lang w:val="en-AU" w:eastAsia="en-US"/>
+        </w:rPr>
+        <w:t>canvas</w:t>
+      </w:r>
+      <w:r>
+        <w:rPr>
+          <w:rStyle w:val="a5"/>
+          <w:i w:val="0"/>
+          <w:noProof w:val="0"/>
+          <w:sz w:val="22"/>
+          <w:szCs w:val="22"/>
+          <w:lang w:eastAsia="en-US"/>
+        </w:rPr>
+        <w:t>;</w:t>
+      </w:r>
+    </w:p>
+    <w:p>
+      <w:pPr>
+        <w:pStyle w:val="a3"/>
+        <w:numPr>
+          <w:ilvl w:val="0"/>
+          <w:numId w:val="12"/>
+        </w:numPr>
+        <w:rPr>
+          <w:rStyle w:val="a5"/>
+          <w:i w:val="0"/>
+          <w:noProof w:val="0"/>
+          <w:sz w:val="22"/>
+          <w:szCs w:val="22"/>
+          <w:lang w:eastAsia="en-US"/>
+        </w:rPr>
+      </w:pPr>
+      <w:r>
+        <w:rPr>
+          <w:rStyle w:val="a5"/>
+          <w:i w:val="0"/>
+          <w:noProof w:val="0"/>
+          <w:sz w:val="22"/>
+          <w:szCs w:val="22"/>
+          <w:lang w:eastAsia="en-US"/>
+        </w:rPr>
+        <w:t xml:space="preserve">название </w:t>
+      </w:r>
+      <w:r>
+        <w:rPr>
+          <w:rStyle w:val="a5"/>
+          <w:b/>
+          <w:i w:val="0"/>
+          <w:noProof w:val="0"/>
+          <w:sz w:val="22"/>
+          <w:szCs w:val="22"/>
+          <w:lang w:val="en-AU" w:eastAsia="en-US"/>
+        </w:rPr>
+        <w:t>draw</w:t>
+      </w:r>
+      <w:r>
+        <w:rPr>
+          <w:rStyle w:val="a5"/>
+          <w:b/>
+          <w:i w:val="0"/>
+          <w:noProof w:val="0"/>
+          <w:sz w:val="22"/>
+          <w:szCs w:val="22"/>
+          <w:lang w:eastAsia="en-US"/>
+        </w:rPr>
+        <w:t>_</w:t>
+      </w:r>
+      <w:r>
+        <w:rPr>
+          <w:rStyle w:val="a5"/>
+          <w:b/>
+          <w:i w:val="0"/>
+          <w:noProof w:val="0"/>
+          <w:sz w:val="22"/>
+          <w:szCs w:val="22"/>
+          <w:lang w:val="en-AU" w:eastAsia="en-US"/>
+        </w:rPr>
+        <w:t>tools</w:t>
+      </w:r>
+      <w:r>
+        <w:rPr>
+          <w:rStyle w:val="a5"/>
+          <w:i w:val="0"/>
+          <w:noProof w:val="0"/>
+          <w:sz w:val="22"/>
+          <w:szCs w:val="22"/>
+          <w:lang w:eastAsia="en-US"/>
+        </w:rPr>
+        <w:t xml:space="preserve"> это просто выбранное нами в коде название переменной. В </w:t>
+      </w:r>
+      <w:r>
+        <w:rPr>
+          <w:rStyle w:val="a5"/>
+          <w:i w:val="0"/>
+          <w:noProof w:val="0"/>
+          <w:sz w:val="22"/>
+          <w:szCs w:val="22"/>
+          <w:lang w:val="en-AU" w:eastAsia="en-US"/>
+        </w:rPr>
+        <w:t>C</w:t>
+      </w:r>
+      <w:r>
+        <w:rPr>
+          <w:rStyle w:val="a5"/>
+          <w:i w:val="0"/>
+          <w:noProof w:val="0"/>
+          <w:sz w:val="22"/>
+          <w:szCs w:val="22"/>
+          <w:lang w:eastAsia="en-US"/>
+        </w:rPr>
+        <w:t xml:space="preserve">ети Вы чаще увидите объекты такого типа с названием </w:t>
+      </w:r>
+      <w:proofErr w:type="spellStart"/>
+      <w:r>
+        <w:rPr>
+          <w:rStyle w:val="a5"/>
+          <w:b/>
+          <w:i w:val="0"/>
+          <w:noProof w:val="0"/>
+          <w:sz w:val="22"/>
+          <w:szCs w:val="22"/>
+          <w:lang w:val="en-AU" w:eastAsia="en-US"/>
+        </w:rPr>
+        <w:t>ctx</w:t>
+      </w:r>
+      <w:proofErr w:type="spellEnd"/>
+      <w:r>
+        <w:rPr>
+          <w:rStyle w:val="a5"/>
+          <w:i w:val="0"/>
+          <w:noProof w:val="0"/>
+          <w:sz w:val="22"/>
+          <w:szCs w:val="22"/>
+          <w:lang w:eastAsia="en-US"/>
+        </w:rPr>
+        <w:t xml:space="preserve"> </w:t>
+      </w:r>
+      <w:r>
+        <w:rPr>
+          <w:rStyle w:val="a5"/>
+          <w:i w:val="0"/>
+          <w:noProof w:val="0"/>
+          <w:sz w:val="22"/>
+          <w:szCs w:val="22"/>
+          <w:lang w:eastAsia="en-US"/>
+        </w:rPr>
+        <w:t>(</w:t>
+      </w:r>
+      <w:r>
+        <w:rPr>
+          <w:rStyle w:val="a5"/>
+          <w:i w:val="0"/>
+          <w:noProof w:val="0"/>
+          <w:sz w:val="22"/>
+          <w:szCs w:val="22"/>
+          <w:lang w:eastAsia="en-US"/>
+        </w:rPr>
+        <w:t xml:space="preserve">от английского </w:t>
+      </w:r>
+      <w:r>
+        <w:rPr>
+          <w:rStyle w:val="a5"/>
+          <w:i w:val="0"/>
+          <w:noProof w:val="0"/>
+          <w:sz w:val="22"/>
+          <w:szCs w:val="22"/>
+          <w:lang w:val="en-AU" w:eastAsia="en-US"/>
+        </w:rPr>
+        <w:t>context</w:t>
+      </w:r>
+      <w:r>
+        <w:rPr>
+          <w:rStyle w:val="a5"/>
+          <w:i w:val="0"/>
+          <w:noProof w:val="0"/>
+          <w:sz w:val="22"/>
+          <w:szCs w:val="22"/>
+          <w:lang w:eastAsia="en-US"/>
+        </w:rPr>
+        <w:t>);</w:t>
+      </w:r>
+    </w:p>
+    <w:p>
+      <w:pPr>
+        <w:pStyle w:val="a3"/>
+        <w:numPr>
+          <w:ilvl w:val="0"/>
+          <w:numId w:val="12"/>
+        </w:numPr>
+        <w:rPr>
+          <w:rStyle w:val="a5"/>
+          <w:i w:val="0"/>
+          <w:noProof w:val="0"/>
+          <w:sz w:val="22"/>
+          <w:szCs w:val="22"/>
+          <w:lang w:eastAsia="en-US"/>
+        </w:rPr>
+      </w:pPr>
+      <w:r>
+        <w:rPr>
+          <w:rStyle w:val="a5"/>
+          <w:b/>
+          <w:i w:val="0"/>
+          <w:noProof w:val="0"/>
+          <w:sz w:val="22"/>
+          <w:szCs w:val="22"/>
+          <w:lang w:val="en-AU" w:eastAsia="en-US"/>
+        </w:rPr>
+        <w:t>draw</w:t>
+      </w:r>
+      <w:r>
+        <w:rPr>
+          <w:rStyle w:val="a5"/>
+          <w:b/>
+          <w:i w:val="0"/>
+          <w:noProof w:val="0"/>
+          <w:sz w:val="22"/>
+          <w:szCs w:val="22"/>
+          <w:lang w:eastAsia="en-US"/>
+        </w:rPr>
+        <w:t>_</w:t>
+      </w:r>
+      <w:r>
+        <w:rPr>
+          <w:rStyle w:val="a5"/>
+          <w:b/>
+          <w:i w:val="0"/>
+          <w:noProof w:val="0"/>
+          <w:sz w:val="22"/>
+          <w:szCs w:val="22"/>
+          <w:lang w:val="en-AU" w:eastAsia="en-US"/>
+        </w:rPr>
+        <w:t>tools</w:t>
+      </w:r>
+      <w:r>
+        <w:rPr>
+          <w:rStyle w:val="a5"/>
+          <w:b/>
+          <w:i w:val="0"/>
+          <w:noProof w:val="0"/>
+          <w:sz w:val="22"/>
+          <w:szCs w:val="22"/>
+          <w:lang w:eastAsia="en-US"/>
+        </w:rPr>
+        <w:t xml:space="preserve"> </w:t>
+      </w:r>
+      <w:r>
+        <w:rPr>
+          <w:rStyle w:val="a5"/>
+          <w:i w:val="0"/>
+          <w:noProof w:val="0"/>
+          <w:sz w:val="22"/>
+          <w:szCs w:val="22"/>
+          <w:lang w:eastAsia="en-US"/>
+        </w:rPr>
+        <w:t xml:space="preserve">передаётся как параметр другой функции, так же как </w:t>
+      </w:r>
+      <w:r>
+        <w:rPr>
+          <w:rStyle w:val="a5"/>
+          <w:b/>
+          <w:i w:val="0"/>
+          <w:noProof w:val="0"/>
+          <w:sz w:val="22"/>
+          <w:szCs w:val="22"/>
+          <w:lang w:val="en-AU" w:eastAsia="en-US"/>
+        </w:rPr>
+        <w:t>max</w:t>
+      </w:r>
+      <w:r>
+        <w:rPr>
+          <w:rStyle w:val="a5"/>
+          <w:b/>
+          <w:i w:val="0"/>
+          <w:noProof w:val="0"/>
+          <w:sz w:val="22"/>
+          <w:szCs w:val="22"/>
+          <w:lang w:eastAsia="en-US"/>
+        </w:rPr>
+        <w:t>_</w:t>
+      </w:r>
+      <w:r>
+        <w:rPr>
+          <w:rStyle w:val="a5"/>
+          <w:b/>
+          <w:i w:val="0"/>
+          <w:noProof w:val="0"/>
+          <w:sz w:val="22"/>
+          <w:szCs w:val="22"/>
+          <w:lang w:val="en-AU" w:eastAsia="en-US"/>
+        </w:rPr>
+        <w:t>x</w:t>
+      </w:r>
+      <w:r>
+        <w:rPr>
+          <w:rStyle w:val="a5"/>
+          <w:b/>
+          <w:i w:val="0"/>
+          <w:noProof w:val="0"/>
+          <w:sz w:val="22"/>
+          <w:szCs w:val="22"/>
+          <w:lang w:eastAsia="en-US"/>
+        </w:rPr>
+        <w:t>,</w:t>
+      </w:r>
+      <w:r>
+        <w:rPr>
+          <w:rStyle w:val="a5"/>
+          <w:i w:val="0"/>
+          <w:noProof w:val="0"/>
+          <w:sz w:val="22"/>
+          <w:szCs w:val="22"/>
+          <w:lang w:eastAsia="en-US"/>
+        </w:rPr>
+        <w:t xml:space="preserve"> </w:t>
+      </w:r>
+      <w:r>
+        <w:rPr>
+          <w:rStyle w:val="a5"/>
+          <w:b/>
+          <w:i w:val="0"/>
+          <w:noProof w:val="0"/>
+          <w:sz w:val="22"/>
+          <w:szCs w:val="22"/>
+          <w:lang w:val="en-AU" w:eastAsia="en-US"/>
+        </w:rPr>
+        <w:t>max</w:t>
+      </w:r>
+      <w:r>
+        <w:rPr>
+          <w:rStyle w:val="a5"/>
+          <w:b/>
+          <w:i w:val="0"/>
+          <w:noProof w:val="0"/>
+          <w:sz w:val="22"/>
+          <w:szCs w:val="22"/>
+          <w:lang w:eastAsia="en-US"/>
+        </w:rPr>
+        <w:t>_</w:t>
+      </w:r>
+      <w:r>
+        <w:rPr>
+          <w:rStyle w:val="a5"/>
+          <w:b/>
+          <w:i w:val="0"/>
+          <w:noProof w:val="0"/>
+          <w:sz w:val="22"/>
+          <w:szCs w:val="22"/>
+          <w:lang w:val="en-AU" w:eastAsia="en-US"/>
+        </w:rPr>
+        <w:t>y</w:t>
+      </w:r>
+      <w:r>
+        <w:rPr>
+          <w:rStyle w:val="a5"/>
+          <w:i w:val="0"/>
+          <w:noProof w:val="0"/>
+          <w:sz w:val="22"/>
+          <w:szCs w:val="22"/>
+          <w:lang w:eastAsia="en-US"/>
+        </w:rPr>
+        <w:t xml:space="preserve">, </w:t>
+      </w:r>
+      <w:r>
+        <w:rPr>
+          <w:rStyle w:val="a5"/>
+          <w:b/>
+          <w:i w:val="0"/>
+          <w:noProof w:val="0"/>
+          <w:sz w:val="22"/>
+          <w:szCs w:val="22"/>
+          <w:lang w:val="en-AU" w:eastAsia="en-US"/>
+        </w:rPr>
+        <w:t>x</w:t>
+      </w:r>
+      <w:r>
+        <w:rPr>
+          <w:rStyle w:val="a5"/>
+          <w:b/>
+          <w:i w:val="0"/>
+          <w:noProof w:val="0"/>
+          <w:sz w:val="22"/>
+          <w:szCs w:val="22"/>
+          <w:lang w:eastAsia="en-US"/>
+        </w:rPr>
+        <w:t xml:space="preserve"> </w:t>
+      </w:r>
+      <w:r>
+        <w:rPr>
+          <w:rStyle w:val="a5"/>
+          <w:i w:val="0"/>
+          <w:noProof w:val="0"/>
+          <w:sz w:val="22"/>
+          <w:szCs w:val="22"/>
+          <w:lang w:eastAsia="en-US"/>
+        </w:rPr>
+        <w:t xml:space="preserve">и </w:t>
+      </w:r>
+      <w:r>
+        <w:rPr>
+          <w:rStyle w:val="a5"/>
+          <w:b/>
+          <w:i w:val="0"/>
+          <w:noProof w:val="0"/>
+          <w:sz w:val="22"/>
+          <w:szCs w:val="22"/>
+          <w:lang w:eastAsia="en-US"/>
+        </w:rPr>
+        <w:t>у</w:t>
+      </w:r>
+    </w:p>
+    <w:p>
+      <w:pPr>
+        <w:pStyle w:val="a3"/>
+        <w:numPr>
+          <w:ilvl w:val="0"/>
+          <w:numId w:val="12"/>
+        </w:numPr>
+        <w:rPr>
+          <w:rStyle w:val="a5"/>
+          <w:i w:val="0"/>
+          <w:noProof w:val="0"/>
+          <w:sz w:val="22"/>
+          <w:szCs w:val="22"/>
+          <w:lang w:eastAsia="en-US"/>
+        </w:rPr>
+      </w:pPr>
+      <w:r>
+        <w:rPr>
+          <w:rStyle w:val="a5"/>
+          <w:i w:val="0"/>
+          <w:noProof w:val="0"/>
+          <w:sz w:val="22"/>
+          <w:szCs w:val="22"/>
+          <w:lang w:eastAsia="en-US"/>
+        </w:rPr>
+        <w:t xml:space="preserve">все параметры </w:t>
+      </w:r>
+      <w:r>
+        <w:rPr>
+          <w:rStyle w:val="a5"/>
+          <w:b/>
+          <w:i w:val="0"/>
+          <w:noProof w:val="0"/>
+          <w:sz w:val="22"/>
+          <w:szCs w:val="22"/>
+          <w:lang w:val="en-AU" w:eastAsia="en-US"/>
+        </w:rPr>
+        <w:t>canvas</w:t>
+      </w:r>
+      <w:r>
+        <w:rPr>
+          <w:rStyle w:val="a5"/>
+          <w:i w:val="0"/>
+          <w:noProof w:val="0"/>
+          <w:sz w:val="22"/>
+          <w:szCs w:val="22"/>
+          <w:lang w:eastAsia="en-US"/>
+        </w:rPr>
+        <w:t xml:space="preserve"> </w:t>
+      </w:r>
+      <w:r>
+        <w:rPr>
+          <w:rStyle w:val="a5"/>
+          <w:i w:val="0"/>
+          <w:noProof w:val="0"/>
+          <w:sz w:val="22"/>
+          <w:szCs w:val="22"/>
+          <w:lang w:eastAsia="en-US"/>
+        </w:rPr>
+        <w:t>доступны</w:t>
+      </w:r>
+      <w:r>
+        <w:rPr>
+          <w:rStyle w:val="a5"/>
+          <w:i w:val="0"/>
+          <w:noProof w:val="0"/>
+          <w:sz w:val="22"/>
+          <w:szCs w:val="22"/>
+          <w:lang w:eastAsia="en-US"/>
+        </w:rPr>
+        <w:t xml:space="preserve"> через </w:t>
+      </w:r>
+      <w:r>
+        <w:rPr>
+          <w:rStyle w:val="a5"/>
+          <w:b/>
+          <w:i w:val="0"/>
+          <w:noProof w:val="0"/>
+          <w:sz w:val="22"/>
+          <w:szCs w:val="22"/>
+          <w:lang w:val="en-AU" w:eastAsia="en-US"/>
+        </w:rPr>
+        <w:t>draw</w:t>
+      </w:r>
+      <w:r>
+        <w:rPr>
+          <w:rStyle w:val="a5"/>
+          <w:b/>
+          <w:i w:val="0"/>
+          <w:noProof w:val="0"/>
+          <w:sz w:val="22"/>
+          <w:szCs w:val="22"/>
+          <w:lang w:eastAsia="en-US"/>
+        </w:rPr>
+        <w:t>_</w:t>
+      </w:r>
+      <w:r>
+        <w:rPr>
+          <w:rStyle w:val="a5"/>
+          <w:b/>
+          <w:i w:val="0"/>
+          <w:noProof w:val="0"/>
+          <w:sz w:val="22"/>
+          <w:szCs w:val="22"/>
+          <w:lang w:val="en-AU" w:eastAsia="en-US"/>
+        </w:rPr>
+        <w:t>tools</w:t>
+      </w:r>
+      <w:r>
+        <w:rPr>
+          <w:rStyle w:val="a5"/>
+          <w:b/>
+          <w:i w:val="0"/>
+          <w:noProof w:val="0"/>
+          <w:sz w:val="22"/>
+          <w:szCs w:val="22"/>
+          <w:lang w:eastAsia="en-US"/>
+        </w:rPr>
+        <w:t>.</w:t>
+      </w:r>
+      <w:r>
+        <w:rPr>
+          <w:rStyle w:val="a5"/>
+          <w:b/>
+          <w:i w:val="0"/>
+          <w:noProof w:val="0"/>
+          <w:sz w:val="22"/>
+          <w:szCs w:val="22"/>
+          <w:lang w:val="en-AU" w:eastAsia="en-US"/>
+        </w:rPr>
+        <w:t>canvas</w:t>
+      </w:r>
+      <w:r>
+        <w:rPr>
+          <w:rStyle w:val="a5"/>
+          <w:i w:val="0"/>
+          <w:noProof w:val="0"/>
+          <w:sz w:val="22"/>
+          <w:szCs w:val="22"/>
+          <w:lang w:eastAsia="en-US"/>
+        </w:rPr>
+        <w:t>;</w:t>
+      </w:r>
+    </w:p>
+    <w:p>
+      <w:pPr>
+        <w:pStyle w:val="a3"/>
+        <w:numPr>
+          <w:ilvl w:val="0"/>
+          <w:numId w:val="12"/>
+        </w:numPr>
+        <w:rPr>
+          <w:rStyle w:val="a5"/>
+          <w:i w:val="0"/>
+          <w:noProof w:val="0"/>
+          <w:sz w:val="22"/>
+          <w:szCs w:val="22"/>
+          <w:lang w:eastAsia="en-US"/>
+        </w:rPr>
+      </w:pPr>
+      <w:proofErr w:type="spellStart"/>
+      <w:r>
+        <w:rPr>
+          <w:rStyle w:val="a5"/>
+          <w:b/>
+          <w:i w:val="0"/>
+          <w:noProof w:val="0"/>
+          <w:sz w:val="22"/>
+          <w:szCs w:val="22"/>
+          <w:lang w:val="en-AU" w:eastAsia="en-US"/>
+        </w:rPr>
+        <w:t>getRandomInt</w:t>
+      </w:r>
+      <w:proofErr w:type="spellEnd"/>
+      <w:r>
+        <w:rPr>
+          <w:rStyle w:val="a5"/>
+          <w:b/>
+          <w:i w:val="0"/>
+          <w:noProof w:val="0"/>
+          <w:sz w:val="22"/>
+          <w:szCs w:val="22"/>
+          <w:lang w:eastAsia="en-US"/>
+        </w:rPr>
+        <w:t xml:space="preserve"> </w:t>
+      </w:r>
+      <w:r>
+        <w:rPr>
+          <w:rStyle w:val="a5"/>
+          <w:i w:val="0"/>
+          <w:noProof w:val="0"/>
+          <w:sz w:val="22"/>
+          <w:szCs w:val="22"/>
+          <w:lang w:eastAsia="en-US"/>
+        </w:rPr>
+        <w:t>вызывается дважды с разными значениями максимумов</w:t>
+      </w:r>
+      <w:r>
+        <w:rPr>
+          <w:rStyle w:val="a5"/>
+          <w:i w:val="0"/>
+          <w:noProof w:val="0"/>
+          <w:sz w:val="22"/>
+          <w:szCs w:val="22"/>
+          <w:lang w:eastAsia="en-US"/>
+        </w:rPr>
+        <w:t>;</w:t>
+      </w:r>
+    </w:p>
+    <w:p>
+      <w:pPr>
+        <w:pStyle w:val="a3"/>
+        <w:numPr>
+          <w:ilvl w:val="0"/>
+          <w:numId w:val="12"/>
+        </w:numPr>
+        <w:rPr>
+          <w:rStyle w:val="a5"/>
+          <w:i w:val="0"/>
+          <w:noProof w:val="0"/>
+          <w:sz w:val="22"/>
+          <w:szCs w:val="22"/>
+          <w:lang w:eastAsia="en-US"/>
+        </w:rPr>
+      </w:pPr>
+      <w:r>
+        <w:rPr>
+          <w:rStyle w:val="a5"/>
+          <w:i w:val="0"/>
+          <w:noProof w:val="0"/>
+          <w:sz w:val="22"/>
+          <w:szCs w:val="22"/>
+          <w:lang w:eastAsia="en-US"/>
+        </w:rPr>
+        <w:lastRenderedPageBreak/>
+        <w:t xml:space="preserve">непосредственно рисующая функция </w:t>
+      </w:r>
+      <w:r>
+        <w:rPr>
+          <w:rStyle w:val="a5"/>
+          <w:b/>
+          <w:i w:val="0"/>
+          <w:noProof w:val="0"/>
+          <w:sz w:val="22"/>
+          <w:szCs w:val="22"/>
+          <w:lang w:val="en-AU" w:eastAsia="en-US"/>
+        </w:rPr>
+        <w:t>fill</w:t>
+      </w:r>
+      <w:r>
+        <w:rPr>
+          <w:rStyle w:val="a5"/>
+          <w:b/>
+          <w:i w:val="0"/>
+          <w:noProof w:val="0"/>
+          <w:sz w:val="22"/>
+          <w:szCs w:val="22"/>
+          <w:lang w:eastAsia="en-US"/>
+        </w:rPr>
+        <w:t>_</w:t>
+      </w:r>
+      <w:proofErr w:type="spellStart"/>
+      <w:r>
+        <w:rPr>
+          <w:rStyle w:val="a5"/>
+          <w:b/>
+          <w:i w:val="0"/>
+          <w:noProof w:val="0"/>
+          <w:sz w:val="22"/>
+          <w:szCs w:val="22"/>
+          <w:lang w:val="en-AU" w:eastAsia="en-US"/>
+        </w:rPr>
+        <w:t>rect</w:t>
+      </w:r>
+      <w:proofErr w:type="spellEnd"/>
+      <w:r>
+        <w:rPr>
+          <w:rStyle w:val="a5"/>
+          <w:i w:val="0"/>
+          <w:noProof w:val="0"/>
+          <w:sz w:val="22"/>
+          <w:szCs w:val="22"/>
+          <w:lang w:eastAsia="en-US"/>
+        </w:rPr>
+        <w:t xml:space="preserve"> </w:t>
+      </w:r>
+      <w:r>
+        <w:rPr>
+          <w:rStyle w:val="a5"/>
+          <w:i w:val="0"/>
+          <w:noProof w:val="0"/>
+          <w:sz w:val="22"/>
+          <w:szCs w:val="22"/>
+          <w:lang w:eastAsia="en-US"/>
+        </w:rPr>
+        <w:t xml:space="preserve">так же есть </w:t>
+      </w:r>
+      <w:r>
+        <w:rPr>
+          <w:rStyle w:val="a5"/>
+          <w:i w:val="0"/>
+          <w:noProof w:val="0"/>
+          <w:sz w:val="22"/>
+          <w:szCs w:val="22"/>
+          <w:lang w:eastAsia="en-US"/>
+        </w:rPr>
+        <w:t xml:space="preserve">часть </w:t>
+      </w:r>
+      <w:r>
+        <w:rPr>
+          <w:rStyle w:val="a5"/>
+          <w:b/>
+          <w:i w:val="0"/>
+          <w:noProof w:val="0"/>
+          <w:sz w:val="22"/>
+          <w:szCs w:val="22"/>
+          <w:lang w:val="en-AU" w:eastAsia="en-US"/>
+        </w:rPr>
+        <w:t>draw</w:t>
+      </w:r>
+      <w:r>
+        <w:rPr>
+          <w:rStyle w:val="a5"/>
+          <w:b/>
+          <w:i w:val="0"/>
+          <w:noProof w:val="0"/>
+          <w:sz w:val="22"/>
+          <w:szCs w:val="22"/>
+          <w:lang w:eastAsia="en-US"/>
+        </w:rPr>
+        <w:t>_</w:t>
+      </w:r>
+      <w:r>
+        <w:rPr>
+          <w:rStyle w:val="a5"/>
+          <w:b/>
+          <w:i w:val="0"/>
+          <w:noProof w:val="0"/>
+          <w:sz w:val="22"/>
+          <w:szCs w:val="22"/>
+          <w:lang w:val="en-AU" w:eastAsia="en-US"/>
+        </w:rPr>
+        <w:t>tools</w:t>
+      </w:r>
+      <w:r>
+        <w:rPr>
+          <w:rStyle w:val="a5"/>
+          <w:i w:val="0"/>
+          <w:noProof w:val="0"/>
+          <w:sz w:val="22"/>
+          <w:szCs w:val="22"/>
+          <w:lang w:eastAsia="en-US"/>
+        </w:rPr>
+        <w:t>;</w:t>
+      </w:r>
+    </w:p>
+    <w:p>
+      <w:pPr>
+        <w:pStyle w:val="a3"/>
+        <w:numPr>
+          <w:ilvl w:val="0"/>
+          <w:numId w:val="12"/>
+        </w:numPr>
+        <w:rPr>
+          <w:rStyle w:val="a5"/>
+          <w:i w:val="0"/>
+          <w:noProof w:val="0"/>
+          <w:sz w:val="22"/>
+          <w:szCs w:val="22"/>
+          <w:lang w:eastAsia="en-US"/>
+        </w:rPr>
+      </w:pPr>
+      <w:r>
+        <w:rPr>
+          <w:rStyle w:val="a5"/>
+          <w:i w:val="0"/>
+          <w:noProof w:val="0"/>
+          <w:sz w:val="22"/>
+          <w:szCs w:val="22"/>
+          <w:lang w:eastAsia="en-US"/>
+        </w:rPr>
+        <w:t xml:space="preserve">функция </w:t>
+      </w:r>
+      <w:r>
+        <w:rPr>
+          <w:rStyle w:val="a5"/>
+          <w:b/>
+          <w:i w:val="0"/>
+          <w:noProof w:val="0"/>
+          <w:sz w:val="22"/>
+          <w:szCs w:val="22"/>
+          <w:lang w:val="en-AU" w:eastAsia="en-US"/>
+        </w:rPr>
+        <w:t>fill</w:t>
+      </w:r>
+      <w:r>
+        <w:rPr>
+          <w:rStyle w:val="a5"/>
+          <w:b/>
+          <w:i w:val="0"/>
+          <w:noProof w:val="0"/>
+          <w:sz w:val="22"/>
+          <w:szCs w:val="22"/>
+          <w:lang w:eastAsia="en-US"/>
+        </w:rPr>
+        <w:t>_</w:t>
+      </w:r>
+      <w:proofErr w:type="spellStart"/>
+      <w:r>
+        <w:rPr>
+          <w:rStyle w:val="a5"/>
+          <w:b/>
+          <w:i w:val="0"/>
+          <w:noProof w:val="0"/>
+          <w:sz w:val="22"/>
+          <w:szCs w:val="22"/>
+          <w:lang w:val="en-AU" w:eastAsia="en-US"/>
+        </w:rPr>
+        <w:t>rect</w:t>
+      </w:r>
+      <w:proofErr w:type="spellEnd"/>
+      <w:r>
+        <w:rPr>
+          <w:rStyle w:val="a5"/>
+          <w:i w:val="0"/>
+          <w:noProof w:val="0"/>
+          <w:sz w:val="22"/>
+          <w:szCs w:val="22"/>
+          <w:lang w:eastAsia="en-US"/>
+        </w:rPr>
+        <w:t xml:space="preserve"> </w:t>
+      </w:r>
+      <w:r>
+        <w:rPr>
+          <w:rStyle w:val="a5"/>
+          <w:i w:val="0"/>
+          <w:noProof w:val="0"/>
+          <w:sz w:val="22"/>
+          <w:szCs w:val="22"/>
+          <w:lang w:eastAsia="en-US"/>
+        </w:rPr>
+        <w:t>базово приспособлена под рисование прямоугольников, но мы заставляем её рисовать пиксели, требуя прямоугольники с шириной и высотой 1</w:t>
+      </w:r>
+    </w:p>
+    <w:p>
+      <w:pPr>
+        <w:rPr>
+          <w:rStyle w:val="a5"/>
+        </w:rPr>
+      </w:pPr>
+      <w:r>
+        <w:rPr>
+          <w:rStyle w:val="a5"/>
+        </w:rPr>
+        <w:t>Рис</w:t>
+      </w:r>
+      <w:r>
+        <w:rPr>
+          <w:rStyle w:val="a5"/>
+        </w:rPr>
+        <w:t>.10</w:t>
+      </w:r>
+      <w:r>
+        <w:rPr>
+          <w:rStyle w:val="a5"/>
+        </w:rPr>
+        <w:t xml:space="preserve">: </w:t>
+      </w:r>
+      <w:r>
+        <w:rPr>
+          <w:rStyle w:val="a5"/>
+        </w:rPr>
+        <w:t>блок-схема программы (чёрный цвет – что написано в коде, цветное – что хранится ипередаётся в памяти при выполнении)</w:t>
+      </w:r>
+    </w:p>
+    <w:p>
+      <w:pPr>
+        <w:rPr>
+          <w:rStyle w:val="a5"/>
+          <w:i w:val="0"/>
+          <w:noProof w:val="0"/>
+          <w:sz w:val="22"/>
+          <w:szCs w:val="22"/>
+          <w:lang w:eastAsia="en-US"/>
+        </w:rPr>
+      </w:pPr>
+      <w:r>
+        <w:rPr>
+          <w:rStyle w:val="a5"/>
+          <w:i w:val="0"/>
+          <w:sz w:val="22"/>
+          <w:szCs w:val="22"/>
+        </w:rPr>
+        <w:drawing>
+          <wp:inline distT="0" distB="0" distL="0" distR="0">
+            <wp:extent cx="5934710" cy="4502785"/>
+            <wp:effectExtent l="0" t="0" r="8890" b="0"/>
+            <wp:docPr id="24" name="Рисунок 24"/>
+            <wp:cNvGraphicFramePr>
+              <a:graphicFrameLocks xmlns:a="http://schemas.openxmlformats.org/drawingml/2006/main" noChangeAspect="1"/>
+            </wp:cNvGraphicFramePr>
+            <a:graphic xmlns:a="http://schemas.openxmlformats.org/drawingml/2006/main">
+              <a:graphicData uri="http://schemas.openxmlformats.org/drawingml/2006/picture">
+                <pic:pic xmlns:pic="http://schemas.openxmlformats.org/drawingml/2006/picture">
+                  <pic:nvPicPr>
+                    <pic:cNvPr id="0" name="Picture 5"/>
+                    <pic:cNvPicPr>
+                      <a:picLocks noChangeAspect="1" noChangeArrowheads="1"/>
+                    </pic:cNvPicPr>
+                  </pic:nvPicPr>
+                  <pic:blipFill>
+                    <a:blip r:embed="rId18">
+                      <a:extLst>
+                        <a:ext uri="{28A0092B-C50C-407E-A947-70E740481C1C}">
+                          <a14:useLocalDpi xmlns:a14="http://schemas.microsoft.com/office/drawing/2010/main" val="0"/>
+                        </a:ext>
+                      </a:extLst>
+                    </a:blip>
+                    <a:srcRect/>
+                    <a:stretch>
+                      <a:fillRect/>
+                    </a:stretch>
+                  </pic:blipFill>
+                  <pic:spPr bwMode="auto">
+                    <a:xfrm>
+                      <a:off x="0" y="0"/>
+                      <a:ext cx="5934710" cy="4502785"/>
+                    </a:xfrm>
+                    <a:prstGeom prst="rect">
+                      <a:avLst/>
+                    </a:prstGeom>
+                    <a:noFill/>
+                    <a:ln>
+                      <a:noFill/>
+                    </a:ln>
+                  </pic:spPr>
+                </pic:pic>
+              </a:graphicData>
+            </a:graphic>
+          </wp:inline>
+        </w:drawing>
+      </w:r>
+    </w:p>
+    <w:p>
+      <w:r>
+        <w:t xml:space="preserve">Поздравляю, мы создали первый рисующий что-то на экране скрипт на </w:t>
+      </w:r>
+      <w:r>
+        <w:rPr>
+          <w:lang w:val="en-AU"/>
+        </w:rPr>
+        <w:t>JS</w:t>
+      </w:r>
+      <w:r>
+        <w:t xml:space="preserve">! </w:t>
+      </w:r>
+      <w:r>
+        <w:t xml:space="preserve">Мы </w:t>
+      </w:r>
+      <w:r>
+        <w:t>так же написали программу таким образом, что дальше её будет удобно усложнять и расширять, просто добавляя новые функции.</w:t>
+      </w:r>
+    </w:p>
+    <w:p>
+      <w:pPr>
+        <w:rPr>
+          <w:b/>
+        </w:rPr>
+      </w:pPr>
+      <w:r>
+        <w:rPr>
+          <w:b/>
+        </w:rPr>
+        <w:t>Упражнения</w:t>
+      </w:r>
+      <w:r>
+        <w:rPr>
+          <w:b/>
+        </w:rPr>
+        <w:t>:</w:t>
+      </w:r>
+    </w:p>
+    <w:p>
+      <w:pPr>
+        <w:pStyle w:val="a3"/>
+        <w:numPr>
+          <w:ilvl w:val="0"/>
+          <w:numId w:val="13"/>
+        </w:numPr>
+      </w:pPr>
+      <w:r>
+        <w:t>Сделайте 1000 точек вместо 100</w:t>
+      </w:r>
+      <w:r>
+        <w:t>.</w:t>
+      </w:r>
+    </w:p>
+    <w:p>
+      <w:pPr>
+        <w:pStyle w:val="a3"/>
+        <w:numPr>
+          <w:ilvl w:val="0"/>
+          <w:numId w:val="13"/>
+        </w:numPr>
+      </w:pPr>
+      <w:r>
+        <w:t xml:space="preserve">Сделайте так, чтобы программа рисовала 10 квадратиков размера </w:t>
+      </w:r>
+      <w:r>
+        <w:t>20</w:t>
+      </w:r>
+      <w:r>
+        <w:t>х</w:t>
+      </w:r>
+      <w:r>
+        <w:t>20</w:t>
+      </w:r>
+      <w:r>
+        <w:t>, а не точки.</w:t>
+      </w:r>
+    </w:p>
+    <w:p>
+      <w:pPr>
+        <w:pStyle w:val="a3"/>
+        <w:numPr>
+          <w:ilvl w:val="0"/>
+          <w:numId w:val="13"/>
+        </w:numPr>
+      </w:pPr>
+      <w:r>
+        <w:t xml:space="preserve">Сделайте так, чтобы программа </w:t>
+      </w:r>
+      <w:r>
+        <w:t xml:space="preserve">нарисовала 4 больших прямоугольника разных размеров в разных местах </w:t>
+      </w:r>
+      <w:r>
+        <w:rPr>
+          <w:b/>
+          <w:lang w:val="en-AU"/>
+        </w:rPr>
+        <w:t>canvas</w:t>
+      </w:r>
+      <w:r>
+        <w:t>.</w:t>
+      </w:r>
+    </w:p>
+    <w:p>
+      <w:pPr>
+        <w:rPr>
+          <w:b/>
+          <w:lang w:val="en-AU"/>
+        </w:rPr>
+      </w:pPr>
+      <w:r>
+        <w:rPr>
+          <w:b/>
+        </w:rPr>
+        <w:t>Задачи для самостоятельной работ</w:t>
+      </w:r>
+      <w:r>
+        <w:rPr>
+          <w:b/>
+        </w:rPr>
+        <w:t>ы</w:t>
+      </w:r>
+      <w:r>
+        <w:rPr>
+          <w:b/>
+          <w:lang w:val="en-AU"/>
+        </w:rPr>
+        <w:t>:</w:t>
+      </w:r>
+    </w:p>
+    <w:p>
+      <w:pPr>
+        <w:pStyle w:val="a3"/>
+        <w:numPr>
+          <w:ilvl w:val="0"/>
+          <w:numId w:val="14"/>
+        </w:numPr>
+      </w:pPr>
+      <w:r>
+        <w:t>Найдите в Интернет документацию по</w:t>
+      </w:r>
+      <w:r>
+        <w:t xml:space="preserve"> CanvasRenderingContext2D (</w:t>
+      </w:r>
+      <w:r>
+        <w:t xml:space="preserve">это и есть наш </w:t>
+      </w:r>
+      <w:r>
+        <w:rPr>
+          <w:lang w:val="en-AU"/>
+        </w:rPr>
+        <w:t>draw</w:t>
+      </w:r>
+      <w:r>
+        <w:t>_</w:t>
+      </w:r>
+      <w:r>
+        <w:rPr>
+          <w:lang w:val="en-AU"/>
+        </w:rPr>
+        <w:t>tools</w:t>
+      </w:r>
+      <w:r>
+        <w:t xml:space="preserve">) </w:t>
+      </w:r>
+      <w:r>
+        <w:t xml:space="preserve">и разберитесь, как </w:t>
+      </w:r>
+      <w:r>
+        <w:t>изменять цвет рисования</w:t>
+      </w:r>
+      <w:r>
+        <w:t>.</w:t>
+      </w:r>
+    </w:p>
+    <w:p>
+      <w:pPr>
+        <w:pStyle w:val="a3"/>
+        <w:numPr>
+          <w:ilvl w:val="0"/>
+          <w:numId w:val="14"/>
+        </w:numPr>
+      </w:pPr>
+      <w:r>
+        <w:t>Нарисуйте 100 квадратиков случайного цвета и размера.</w:t>
+      </w:r>
+    </w:p>
+    <w:p>
+      <w:pPr>
+        <w:pStyle w:val="a3"/>
+        <w:numPr>
+          <w:ilvl w:val="0"/>
+          <w:numId w:val="14"/>
+        </w:numPr>
+      </w:pPr>
+      <w:r>
+        <w:t xml:space="preserve">Замените код функции </w:t>
+      </w:r>
+      <w:r>
+        <w:rPr>
+          <w:b/>
+          <w:lang w:val="en-AU"/>
+        </w:rPr>
+        <w:t>draw</w:t>
+      </w:r>
+      <w:r>
+        <w:t xml:space="preserve"> </w:t>
+      </w:r>
+      <w:r>
+        <w:t xml:space="preserve">на </w:t>
+      </w:r>
+      <w:proofErr w:type="gramStart"/>
+      <w:r>
+        <w:t>следующий</w:t>
+      </w:r>
+      <w:r>
+        <w:t>:</w:t>
+      </w:r>
+      <w:r>
+        <w:br/>
+      </w:r>
+      <w:r>
+        <w:rPr>
+          <w:rFonts w:ascii="MS Reference Sans Serif" w:hAnsi="MS Reference Sans Serif"/>
+        </w:rPr>
+        <w:br/>
+      </w:r>
+      <w:proofErr w:type="spellStart"/>
+      <w:r>
+        <w:rPr>
+          <w:rFonts w:ascii="MS Reference Sans Serif" w:hAnsi="MS Reference Sans Serif"/>
+        </w:rPr>
+        <w:t>function</w:t>
+      </w:r>
+      <w:proofErr w:type="spellEnd"/>
+      <w:proofErr w:type="gramEnd"/>
+      <w:r>
+        <w:rPr>
+          <w:rFonts w:ascii="MS Reference Sans Serif" w:hAnsi="MS Reference Sans Serif"/>
+        </w:rPr>
+        <w:t xml:space="preserve"> </w:t>
+      </w:r>
+      <w:proofErr w:type="spellStart"/>
+      <w:r>
+        <w:rPr>
+          <w:rFonts w:ascii="MS Reference Sans Serif" w:hAnsi="MS Reference Sans Serif"/>
+        </w:rPr>
+        <w:t>draw</w:t>
+      </w:r>
+      <w:proofErr w:type="spellEnd"/>
+      <w:r>
+        <w:rPr>
+          <w:rFonts w:ascii="MS Reference Sans Serif" w:hAnsi="MS Reference Sans Serif"/>
+        </w:rPr>
+        <w:t>(</w:t>
+      </w:r>
+      <w:proofErr w:type="spellStart"/>
+      <w:r>
+        <w:rPr>
+          <w:rFonts w:ascii="MS Reference Sans Serif" w:hAnsi="MS Reference Sans Serif"/>
+        </w:rPr>
+        <w:t>draw_tools</w:t>
+      </w:r>
+      <w:proofErr w:type="spellEnd"/>
+      <w:r>
+        <w:rPr>
+          <w:rFonts w:ascii="MS Reference Sans Serif" w:hAnsi="MS Reference Sans Serif"/>
+        </w:rPr>
+        <w:t>) {</w:t>
+      </w:r>
+      <w:r>
+        <w:rPr>
+          <w:rFonts w:ascii="MS Reference Sans Serif" w:hAnsi="MS Reference Sans Serif"/>
+        </w:rPr>
+        <w:br/>
+      </w:r>
+      <w:r>
+        <w:rPr>
+          <w:rFonts w:ascii="MS Reference Sans Serif" w:hAnsi="MS Reference Sans Serif"/>
+        </w:rPr>
+        <w:t xml:space="preserve">  </w:t>
+      </w:r>
+      <w:proofErr w:type="spellStart"/>
+      <w:r>
+        <w:rPr>
+          <w:rFonts w:ascii="MS Reference Sans Serif" w:hAnsi="MS Reference Sans Serif"/>
+          <w:lang w:val="en-AU"/>
+        </w:rPr>
+        <w:t>var</w:t>
+      </w:r>
+      <w:proofErr w:type="spellEnd"/>
+      <w:r>
+        <w:rPr>
+          <w:rFonts w:ascii="MS Reference Sans Serif" w:hAnsi="MS Reference Sans Serif"/>
+        </w:rPr>
+        <w:t xml:space="preserve"> </w:t>
+      </w:r>
+      <w:r>
+        <w:rPr>
+          <w:rFonts w:ascii="MS Reference Sans Serif" w:hAnsi="MS Reference Sans Serif"/>
+          <w:lang w:val="en-AU"/>
+        </w:rPr>
+        <w:t>max</w:t>
+      </w:r>
+      <w:r>
+        <w:rPr>
+          <w:rFonts w:ascii="MS Reference Sans Serif" w:hAnsi="MS Reference Sans Serif"/>
+        </w:rPr>
+        <w:t>_</w:t>
+      </w:r>
+      <w:r>
+        <w:rPr>
+          <w:rFonts w:ascii="MS Reference Sans Serif" w:hAnsi="MS Reference Sans Serif"/>
+          <w:lang w:val="en-AU"/>
+        </w:rPr>
+        <w:t>x</w:t>
+      </w:r>
+      <w:r>
+        <w:rPr>
+          <w:rFonts w:ascii="MS Reference Sans Serif" w:hAnsi="MS Reference Sans Serif"/>
+        </w:rPr>
+        <w:t xml:space="preserve"> = </w:t>
+      </w:r>
+      <w:r>
+        <w:rPr>
+          <w:rFonts w:ascii="MS Reference Sans Serif" w:hAnsi="MS Reference Sans Serif"/>
+          <w:lang w:val="en-AU"/>
+        </w:rPr>
+        <w:t>draw</w:t>
+      </w:r>
+      <w:r>
+        <w:rPr>
+          <w:rFonts w:ascii="MS Reference Sans Serif" w:hAnsi="MS Reference Sans Serif"/>
+        </w:rPr>
+        <w:t>_</w:t>
+      </w:r>
+      <w:r>
+        <w:rPr>
+          <w:rFonts w:ascii="MS Reference Sans Serif" w:hAnsi="MS Reference Sans Serif"/>
+          <w:lang w:val="en-AU"/>
+        </w:rPr>
+        <w:t>tools</w:t>
+      </w:r>
+      <w:r>
+        <w:rPr>
+          <w:rFonts w:ascii="MS Reference Sans Serif" w:hAnsi="MS Reference Sans Serif"/>
+        </w:rPr>
+        <w:t>.</w:t>
+      </w:r>
+      <w:r>
+        <w:rPr>
+          <w:rFonts w:ascii="MS Reference Sans Serif" w:hAnsi="MS Reference Sans Serif"/>
+          <w:lang w:val="en-AU"/>
+        </w:rPr>
+        <w:t>canvas</w:t>
+      </w:r>
+      <w:r>
+        <w:rPr>
+          <w:rFonts w:ascii="MS Reference Sans Serif" w:hAnsi="MS Reference Sans Serif"/>
+        </w:rPr>
+        <w:t>.</w:t>
+      </w:r>
+      <w:r>
+        <w:rPr>
+          <w:rFonts w:ascii="MS Reference Sans Serif" w:hAnsi="MS Reference Sans Serif"/>
+          <w:lang w:val="en-AU"/>
+        </w:rPr>
+        <w:t>width</w:t>
+      </w:r>
+      <w:r>
+        <w:rPr>
+          <w:rFonts w:ascii="MS Reference Sans Serif" w:hAnsi="MS Reference Sans Serif"/>
+        </w:rPr>
+        <w:t>;</w:t>
+      </w:r>
+      <w:r>
+        <w:rPr>
+          <w:rFonts w:ascii="MS Reference Sans Serif" w:hAnsi="MS Reference Sans Serif"/>
+        </w:rPr>
+        <w:br/>
+      </w:r>
+      <w:r>
+        <w:rPr>
+          <w:rFonts w:ascii="MS Reference Sans Serif" w:hAnsi="MS Reference Sans Serif"/>
+        </w:rPr>
+        <w:t xml:space="preserve">  </w:t>
+      </w:r>
+      <w:proofErr w:type="spellStart"/>
+      <w:r>
+        <w:rPr>
+          <w:rFonts w:ascii="MS Reference Sans Serif" w:hAnsi="MS Reference Sans Serif"/>
+          <w:lang w:val="en-AU"/>
+        </w:rPr>
+        <w:t>var</w:t>
+      </w:r>
+      <w:proofErr w:type="spellEnd"/>
+      <w:r>
+        <w:rPr>
+          <w:rFonts w:ascii="MS Reference Sans Serif" w:hAnsi="MS Reference Sans Serif"/>
+        </w:rPr>
+        <w:t xml:space="preserve"> </w:t>
+      </w:r>
+      <w:r>
+        <w:rPr>
+          <w:rFonts w:ascii="MS Reference Sans Serif" w:hAnsi="MS Reference Sans Serif"/>
+          <w:lang w:val="en-AU"/>
+        </w:rPr>
+        <w:t>max</w:t>
+      </w:r>
+      <w:r>
+        <w:rPr>
+          <w:rFonts w:ascii="MS Reference Sans Serif" w:hAnsi="MS Reference Sans Serif"/>
+        </w:rPr>
+        <w:t>_</w:t>
+      </w:r>
+      <w:r>
+        <w:rPr>
+          <w:rFonts w:ascii="MS Reference Sans Serif" w:hAnsi="MS Reference Sans Serif"/>
+          <w:lang w:val="en-AU"/>
+        </w:rPr>
+        <w:t>y</w:t>
+      </w:r>
+      <w:r>
+        <w:rPr>
+          <w:rFonts w:ascii="MS Reference Sans Serif" w:hAnsi="MS Reference Sans Serif"/>
+        </w:rPr>
+        <w:t xml:space="preserve"> = </w:t>
+      </w:r>
+      <w:r>
+        <w:rPr>
+          <w:rFonts w:ascii="MS Reference Sans Serif" w:hAnsi="MS Reference Sans Serif"/>
+          <w:lang w:val="en-AU"/>
+        </w:rPr>
+        <w:t>draw</w:t>
+      </w:r>
+      <w:r>
+        <w:rPr>
+          <w:rFonts w:ascii="MS Reference Sans Serif" w:hAnsi="MS Reference Sans Serif"/>
+        </w:rPr>
+        <w:t>_</w:t>
+      </w:r>
+      <w:r>
+        <w:rPr>
+          <w:rFonts w:ascii="MS Reference Sans Serif" w:hAnsi="MS Reference Sans Serif"/>
+          <w:lang w:val="en-AU"/>
+        </w:rPr>
+        <w:t>tools</w:t>
+      </w:r>
+      <w:r>
+        <w:rPr>
+          <w:rFonts w:ascii="MS Reference Sans Serif" w:hAnsi="MS Reference Sans Serif"/>
+        </w:rPr>
+        <w:t>.</w:t>
+      </w:r>
+      <w:r>
+        <w:rPr>
+          <w:rFonts w:ascii="MS Reference Sans Serif" w:hAnsi="MS Reference Sans Serif"/>
+          <w:lang w:val="en-AU"/>
+        </w:rPr>
+        <w:t>canvas</w:t>
+      </w:r>
+      <w:r>
+        <w:rPr>
+          <w:rFonts w:ascii="MS Reference Sans Serif" w:hAnsi="MS Reference Sans Serif"/>
+        </w:rPr>
+        <w:t>.</w:t>
+      </w:r>
+      <w:r>
+        <w:rPr>
+          <w:rFonts w:ascii="MS Reference Sans Serif" w:hAnsi="MS Reference Sans Serif"/>
+          <w:lang w:val="en-AU"/>
+        </w:rPr>
+        <w:t>height</w:t>
+      </w:r>
+      <w:r>
+        <w:rPr>
+          <w:rFonts w:ascii="MS Reference Sans Serif" w:hAnsi="MS Reference Sans Serif"/>
+        </w:rPr>
+        <w:t>;</w:t>
+      </w:r>
+      <w:r>
+        <w:rPr>
+          <w:rFonts w:ascii="MS Reference Sans Serif" w:hAnsi="MS Reference Sans Serif"/>
+        </w:rPr>
+        <w:br/>
+      </w:r>
+      <w:r>
+        <w:rPr>
+          <w:rFonts w:ascii="MS Reference Sans Serif" w:hAnsi="MS Reference Sans Serif"/>
+        </w:rPr>
+        <w:lastRenderedPageBreak/>
+        <w:t xml:space="preserve">  </w:t>
+      </w:r>
+      <w:proofErr w:type="spellStart"/>
+      <w:r>
+        <w:rPr>
+          <w:rFonts w:ascii="MS Reference Sans Serif" w:hAnsi="MS Reference Sans Serif"/>
+        </w:rPr>
+        <w:t>for</w:t>
+      </w:r>
+      <w:proofErr w:type="spellEnd"/>
+      <w:r>
+        <w:rPr>
+          <w:rFonts w:ascii="MS Reference Sans Serif" w:hAnsi="MS Reference Sans Serif"/>
+        </w:rPr>
+        <w:t xml:space="preserve"> (</w:t>
+      </w:r>
+      <w:proofErr w:type="spellStart"/>
+      <w:r>
+        <w:rPr>
+          <w:rFonts w:ascii="MS Reference Sans Serif" w:hAnsi="MS Reference Sans Serif"/>
+        </w:rPr>
+        <w:t>var</w:t>
+      </w:r>
+      <w:proofErr w:type="spellEnd"/>
+      <w:r>
+        <w:rPr>
+          <w:rFonts w:ascii="MS Reference Sans Serif" w:hAnsi="MS Reference Sans Serif"/>
+        </w:rPr>
+        <w:t xml:space="preserve"> x = 0; x &lt; 10000; x += 0.01) {</w:t>
+      </w:r>
+      <w:r>
+        <w:rPr>
+          <w:rFonts w:ascii="MS Reference Sans Serif" w:hAnsi="MS Reference Sans Serif"/>
+        </w:rPr>
+        <w:br/>
+      </w:r>
+      <w:r>
+        <w:rPr>
+          <w:rFonts w:ascii="MS Reference Sans Serif" w:hAnsi="MS Reference Sans Serif"/>
+        </w:rPr>
+        <w:t xml:space="preserve">    </w:t>
+      </w:r>
+      <w:proofErr w:type="spellStart"/>
+      <w:r>
+        <w:rPr>
+          <w:rFonts w:ascii="MS Reference Sans Serif" w:hAnsi="MS Reference Sans Serif"/>
+        </w:rPr>
+        <w:t>var</w:t>
+      </w:r>
+      <w:proofErr w:type="spellEnd"/>
+      <w:r>
+        <w:rPr>
+          <w:rFonts w:ascii="MS Reference Sans Serif" w:hAnsi="MS Reference Sans Serif"/>
+        </w:rPr>
+        <w:t xml:space="preserve"> x2 = x - </w:t>
+      </w:r>
+      <w:proofErr w:type="spellStart"/>
+      <w:r>
+        <w:rPr>
+          <w:rFonts w:ascii="MS Reference Sans Serif" w:hAnsi="MS Reference Sans Serif"/>
+        </w:rPr>
+        <w:t>max_x</w:t>
+      </w:r>
+      <w:proofErr w:type="spellEnd"/>
+      <w:r>
+        <w:rPr>
+          <w:rFonts w:ascii="MS Reference Sans Serif" w:hAnsi="MS Reference Sans Serif"/>
+        </w:rPr>
+        <w:t xml:space="preserve"> / 2;</w:t>
+      </w:r>
+      <w:r>
+        <w:rPr>
+          <w:rFonts w:ascii="MS Reference Sans Serif" w:hAnsi="MS Reference Sans Serif"/>
+        </w:rPr>
+        <w:br/>
+      </w:r>
+      <w:r>
+        <w:rPr>
+          <w:rFonts w:ascii="MS Reference Sans Serif" w:hAnsi="MS Reference Sans Serif"/>
+        </w:rPr>
+        <w:t xml:space="preserve">    </w:t>
+      </w:r>
+      <w:proofErr w:type="spellStart"/>
+      <w:r>
+        <w:rPr>
+          <w:rFonts w:ascii="MS Reference Sans Serif" w:hAnsi="MS Reference Sans Serif"/>
+          <w:lang w:val="en-AU"/>
+        </w:rPr>
+        <w:t>var</w:t>
+      </w:r>
+      <w:proofErr w:type="spellEnd"/>
+      <w:r>
+        <w:rPr>
+          <w:rFonts w:ascii="MS Reference Sans Serif" w:hAnsi="MS Reference Sans Serif"/>
+        </w:rPr>
+        <w:t xml:space="preserve"> </w:t>
+      </w:r>
+      <w:r>
+        <w:rPr>
+          <w:rFonts w:ascii="MS Reference Sans Serif" w:hAnsi="MS Reference Sans Serif"/>
+          <w:lang w:val="en-AU"/>
+        </w:rPr>
+        <w:t>y</w:t>
+      </w:r>
+      <w:r>
+        <w:rPr>
+          <w:rFonts w:ascii="MS Reference Sans Serif" w:hAnsi="MS Reference Sans Serif"/>
+        </w:rPr>
+        <w:t xml:space="preserve"> = -</w:t>
+      </w:r>
+      <w:r>
+        <w:rPr>
+          <w:rFonts w:ascii="MS Reference Sans Serif" w:hAnsi="MS Reference Sans Serif"/>
+          <w:lang w:val="en-AU"/>
+        </w:rPr>
+        <w:t>x</w:t>
+      </w:r>
+      <w:r>
+        <w:rPr>
+          <w:rFonts w:ascii="MS Reference Sans Serif" w:hAnsi="MS Reference Sans Serif"/>
+        </w:rPr>
+        <w:t xml:space="preserve">2 * </w:t>
+      </w:r>
+      <w:r>
+        <w:rPr>
+          <w:rFonts w:ascii="MS Reference Sans Serif" w:hAnsi="MS Reference Sans Serif"/>
+          <w:lang w:val="en-AU"/>
+        </w:rPr>
+        <w:t>x</w:t>
+      </w:r>
+      <w:r>
+        <w:rPr>
+          <w:rFonts w:ascii="MS Reference Sans Serif" w:hAnsi="MS Reference Sans Serif"/>
+        </w:rPr>
+        <w:t xml:space="preserve">2 * 0.005 + </w:t>
+      </w:r>
+      <w:r>
+        <w:rPr>
+          <w:rFonts w:ascii="MS Reference Sans Serif" w:hAnsi="MS Reference Sans Serif"/>
+          <w:lang w:val="en-AU"/>
+        </w:rPr>
+        <w:t>max</w:t>
+      </w:r>
+      <w:r>
+        <w:rPr>
+          <w:rFonts w:ascii="MS Reference Sans Serif" w:hAnsi="MS Reference Sans Serif"/>
+        </w:rPr>
+        <w:t>_</w:t>
+      </w:r>
+      <w:r>
+        <w:rPr>
+          <w:rFonts w:ascii="MS Reference Sans Serif" w:hAnsi="MS Reference Sans Serif"/>
+          <w:lang w:val="en-AU"/>
+        </w:rPr>
+        <w:t>y</w:t>
+      </w:r>
+      <w:r>
+        <w:rPr>
+          <w:rFonts w:ascii="MS Reference Sans Serif" w:hAnsi="MS Reference Sans Serif"/>
+        </w:rPr>
+        <w:t>;</w:t>
+      </w:r>
+      <w:r>
+        <w:rPr>
+          <w:rFonts w:ascii="MS Reference Sans Serif" w:hAnsi="MS Reference Sans Serif"/>
+        </w:rPr>
+        <w:br/>
+      </w:r>
+      <w:r>
+        <w:rPr>
+          <w:rFonts w:ascii="MS Reference Sans Serif" w:hAnsi="MS Reference Sans Serif"/>
+        </w:rPr>
+        <w:t xml:space="preserve">    </w:t>
+      </w:r>
+      <w:r>
+        <w:rPr>
+          <w:rFonts w:ascii="MS Reference Sans Serif" w:hAnsi="MS Reference Sans Serif"/>
+          <w:lang w:val="en-AU"/>
+        </w:rPr>
+        <w:t>draw</w:t>
+      </w:r>
+      <w:r>
+        <w:rPr>
+          <w:rFonts w:ascii="MS Reference Sans Serif" w:hAnsi="MS Reference Sans Serif"/>
+        </w:rPr>
+        <w:t>_</w:t>
+      </w:r>
+      <w:r>
+        <w:rPr>
+          <w:rFonts w:ascii="MS Reference Sans Serif" w:hAnsi="MS Reference Sans Serif"/>
+          <w:lang w:val="en-AU"/>
+        </w:rPr>
+        <w:t>tools</w:t>
+      </w:r>
+      <w:r>
+        <w:rPr>
+          <w:rFonts w:ascii="MS Reference Sans Serif" w:hAnsi="MS Reference Sans Serif"/>
+        </w:rPr>
+        <w:t>.</w:t>
+      </w:r>
+      <w:proofErr w:type="spellStart"/>
+      <w:r>
+        <w:rPr>
+          <w:rFonts w:ascii="MS Reference Sans Serif" w:hAnsi="MS Reference Sans Serif"/>
+          <w:lang w:val="en-AU"/>
+        </w:rPr>
+        <w:t>fillRect</w:t>
+      </w:r>
+      <w:proofErr w:type="spellEnd"/>
+      <w:r>
+        <w:rPr>
+          <w:rFonts w:ascii="MS Reference Sans Serif" w:hAnsi="MS Reference Sans Serif"/>
+        </w:rPr>
+        <w:t>(</w:t>
+      </w:r>
+      <w:r>
+        <w:rPr>
+          <w:rFonts w:ascii="MS Reference Sans Serif" w:hAnsi="MS Reference Sans Serif"/>
+          <w:lang w:val="en-AU"/>
+        </w:rPr>
+        <w:t>x</w:t>
+      </w:r>
+      <w:r>
+        <w:rPr>
+          <w:rFonts w:ascii="MS Reference Sans Serif" w:hAnsi="MS Reference Sans Serif"/>
+        </w:rPr>
+        <w:t xml:space="preserve">, </w:t>
+      </w:r>
+      <w:r>
+        <w:rPr>
+          <w:rFonts w:ascii="MS Reference Sans Serif" w:hAnsi="MS Reference Sans Serif"/>
+          <w:lang w:val="en-AU"/>
+        </w:rPr>
+        <w:t>y</w:t>
+      </w:r>
+      <w:r>
+        <w:rPr>
+          <w:rFonts w:ascii="MS Reference Sans Serif" w:hAnsi="MS Reference Sans Serif"/>
+        </w:rPr>
+        <w:t>, 1, 1);</w:t>
+      </w:r>
+      <w:r>
+        <w:rPr>
+          <w:rFonts w:ascii="MS Reference Sans Serif" w:hAnsi="MS Reference Sans Serif"/>
+        </w:rPr>
+        <w:br/>
+      </w:r>
+      <w:r>
+        <w:rPr>
+          <w:rFonts w:ascii="MS Reference Sans Serif" w:hAnsi="MS Reference Sans Serif"/>
+        </w:rPr>
+        <w:t xml:space="preserve">  }</w:t>
+      </w:r>
+      <w:r>
+        <w:rPr>
+          <w:rFonts w:ascii="MS Reference Sans Serif" w:hAnsi="MS Reference Sans Serif"/>
+        </w:rPr>
+        <w:br/>
+      </w:r>
+      <w:r>
+        <w:rPr>
+          <w:rFonts w:ascii="MS Reference Sans Serif" w:hAnsi="MS Reference Sans Serif"/>
+        </w:rPr>
+        <w:t>}</w:t>
+      </w:r>
+      <w:r>
+        <w:rPr>
+          <w:rFonts w:ascii="MS Reference Sans Serif" w:hAnsi="MS Reference Sans Serif"/>
+        </w:rPr>
+        <w:br/>
+      </w:r>
+      <w:r>
+        <w:br/>
+      </w:r>
+      <w:r>
+        <w:t>Объясните результат</w:t>
+      </w:r>
+    </w:p>
+    <w:p>
+      <w:pPr>
+        <w:rPr>
+          <w:b/>
+        </w:rPr>
+      </w:pPr>
+      <w:r>
+        <w:rPr>
+          <w:b/>
+        </w:rPr>
+        <w:t xml:space="preserve">Общее и различное с другими архитектурами </w:t>
+      </w:r>
+      <w:r>
+        <w:rPr>
+          <w:b/>
+          <w:lang w:val="en-AU"/>
+        </w:rPr>
+        <w:t>GUI</w:t>
+      </w:r>
+      <w:r>
+        <w:rPr>
+          <w:b/>
+        </w:rPr>
+        <w:t>.</w:t>
+      </w:r>
+    </w:p>
+    <w:p>
+      <w:r>
+        <w:rPr>
+          <w:b/>
+        </w:rPr>
+        <w:t>Общее</w:t>
+      </w:r>
+      <w:r>
+        <w:t xml:space="preserve"> состоит в том, что все архитектуры должны так или иначе </w:t>
+      </w:r>
+      <w:r>
+        <w:t xml:space="preserve">упаковывать информацию об экране и функции рисования в какой-то </w:t>
+      </w:r>
+      <w:r>
+        <w:t xml:space="preserve">объект контекста, </w:t>
+      </w:r>
+      <w:r>
+        <w:t>аналог</w:t>
+      </w:r>
+      <w:r>
+        <w:t>ичный нашему</w:t>
+      </w:r>
+      <w:r>
+        <w:t xml:space="preserve"> </w:t>
+      </w:r>
+      <w:r>
+        <w:rPr>
+          <w:lang w:val="en-AU"/>
+        </w:rPr>
+        <w:t>draw</w:t>
+      </w:r>
+      <w:r>
+        <w:t>_</w:t>
+      </w:r>
+      <w:r>
+        <w:rPr>
+          <w:lang w:val="en-AU"/>
+        </w:rPr>
+        <w:t>tools</w:t>
+      </w:r>
+      <w:r>
+        <w:t xml:space="preserve">. Так же базовые функции рисования обычно идентичны и включают в себя рисование геометрических примитивов (прямоугольников, овалов </w:t>
+      </w:r>
+      <w:proofErr w:type="spellStart"/>
+      <w:r>
+        <w:t>итд</w:t>
+      </w:r>
+      <w:proofErr w:type="spellEnd"/>
+      <w:r>
+        <w:t>.), а также картинок</w:t>
+      </w:r>
+      <w:r>
+        <w:t xml:space="preserve"> из файлов</w:t>
+      </w:r>
+      <w:r>
+        <w:t xml:space="preserve"> (до этого мы дойдём чуть позже).</w:t>
+      </w:r>
+    </w:p>
+    <w:p>
+      <w:r>
+        <w:t>То есть разобранная нами организация объектов для «сырого» рисования на экране пикселей, на самом деле, достаточна стандартная.</w:t>
+      </w:r>
+    </w:p>
+    <w:p>
+      <w:r>
+        <w:rPr>
+          <w:b/>
+        </w:rPr>
+        <w:t>Различие</w:t>
+      </w:r>
+      <w:r>
+        <w:t xml:space="preserve"> состоит в том, что </w:t>
+      </w:r>
+      <w:r>
+        <w:t xml:space="preserve">часто через такой аналог </w:t>
+      </w:r>
+      <w:r>
+        <w:rPr>
+          <w:lang w:val="en-AU"/>
+        </w:rPr>
+        <w:t>draw</w:t>
+      </w:r>
+      <w:r>
+        <w:t>_</w:t>
+      </w:r>
+      <w:r>
+        <w:rPr>
+          <w:lang w:val="en-AU"/>
+        </w:rPr>
+        <w:t>tools</w:t>
+      </w:r>
+      <w:r>
+        <w:t xml:space="preserve"> </w:t>
+      </w:r>
+      <w:r>
+        <w:t>не предоставляют возможность получ</w:t>
+      </w:r>
+      <w:r>
+        <w:t>а</w:t>
+      </w:r>
+      <w:r>
+        <w:t>ть базовую информацию</w:t>
+      </w:r>
+      <w:r>
+        <w:t xml:space="preserve"> о настройках экрана</w:t>
+      </w:r>
+      <w:r>
+        <w:t xml:space="preserve"> (такую как, например, ширин</w:t>
+      </w:r>
+      <w:r>
+        <w:t>а</w:t>
+      </w:r>
+      <w:r>
+        <w:t xml:space="preserve"> и высот</w:t>
+      </w:r>
+      <w:r>
+        <w:t>а)</w:t>
+      </w:r>
+      <w:r>
+        <w:t>,</w:t>
+      </w:r>
+      <w:r>
+        <w:t xml:space="preserve"> ограничивая сферу «ответственности» такого объекта </w:t>
+      </w:r>
+      <w:r>
+        <w:t>только функциям</w:t>
+      </w:r>
+      <w:r>
+        <w:t>и</w:t>
+      </w:r>
+      <w:r>
+        <w:t xml:space="preserve"> рисования</w:t>
+      </w:r>
+      <w:r>
+        <w:t>.</w:t>
+      </w:r>
+      <w:r>
+        <w:t xml:space="preserve"> В этом случае информацию о параметрах экрана можно получать другими способами.</w:t>
+      </w:r>
+    </w:p>
+    <w:p>
+      <w:pPr>
+        <w:pStyle w:val="3"/>
+        <w:numPr>
+          <w:ilvl w:val="1"/>
+          <w:numId w:val="11"/>
+        </w:numPr>
+        <w:ind w:left="709" w:hanging="709"/>
+      </w:pPr>
+      <w:r>
+        <w:t>Самодельная кнопка – рисуем текст и отслеживаем мышку.</w:t>
+      </w:r>
+    </w:p>
+    <w:p>
+      <w:pPr>
+        <w:rPr>
+          <w:rStyle w:val="a5"/>
+          <w:i w:val="0"/>
+          <w:noProof w:val="0"/>
+          <w:sz w:val="22"/>
+          <w:szCs w:val="22"/>
+          <w:lang w:eastAsia="en-US"/>
+        </w:rPr>
+      </w:pPr>
       <w:bookmarkStart w:id="0" w:name="_GoBack"/>
       <w:bookmarkEnd w:id="0"/>
-      <w:r>
-        <w:rPr>
-          <w:rStyle w:val="a5"/>
-          <w:i w:val="0"/>
-          <w:noProof w:val="0"/>
-          <w:sz w:val="22"/>
-          <w:szCs w:val="22"/>
-          <w:lang w:eastAsia="en-US"/>
-        </w:rPr>
-        <w:lastRenderedPageBreak/>
-        <w:t xml:space="preserve">Логи можно использовать для распечаток при нормальной работе программы. Пока Вы не уверены до конца в том, что скрипт нормально загружается при запуске страницы, полезно оставить в начале скрипта лог о запуске скрипта. Задача </w:t>
-      </w:r>
-      <w:r>
-        <w:rPr>
-          <w:rStyle w:val="a5"/>
-          <w:b/>
-          <w:i w:val="0"/>
-          <w:noProof w:val="0"/>
-          <w:sz w:val="22"/>
-          <w:szCs w:val="22"/>
-          <w:lang w:val="en-AU" w:eastAsia="en-US"/>
-        </w:rPr>
-        <w:t>alert</w:t>
-      </w:r>
-      <w:r>
-        <w:rPr>
-          <w:rStyle w:val="a5"/>
-          <w:i w:val="0"/>
-          <w:noProof w:val="0"/>
-          <w:sz w:val="22"/>
-          <w:szCs w:val="22"/>
-          <w:lang w:eastAsia="en-US"/>
-        </w:rPr>
-        <w:t xml:space="preserve"> – </w:t>
-      </w:r>
-      <w:r>
-        <w:rPr>
-          <w:rStyle w:val="a5"/>
-          <w:i w:val="0"/>
-          <w:noProof w:val="0"/>
-          <w:sz w:val="22"/>
-          <w:szCs w:val="22"/>
-          <w:lang w:eastAsia="en-US"/>
-        </w:rPr>
-        <w:t xml:space="preserve">остановить программу при серьёзной ошибке, чтобы можно было эту ошибку обработать. Поэтому </w:t>
-      </w:r>
-      <w:r>
-        <w:rPr>
-          <w:rStyle w:val="a5"/>
-          <w:i w:val="0"/>
-          <w:noProof w:val="0"/>
-          <w:sz w:val="22"/>
-          <w:szCs w:val="22"/>
-          <w:lang w:val="en-AU" w:eastAsia="en-US"/>
-        </w:rPr>
-        <w:t>alert</w:t>
-      </w:r>
-      <w:r>
-        <w:rPr>
-          <w:rStyle w:val="a5"/>
-          <w:i w:val="0"/>
-          <w:noProof w:val="0"/>
-          <w:sz w:val="22"/>
-          <w:szCs w:val="22"/>
-          <w:lang w:eastAsia="en-US"/>
-        </w:rPr>
-        <w:t xml:space="preserve"> </w:t>
-      </w:r>
-      <w:r>
-        <w:rPr>
-          <w:rStyle w:val="a5"/>
-          <w:i w:val="0"/>
-          <w:noProof w:val="0"/>
-          <w:sz w:val="22"/>
-          <w:szCs w:val="22"/>
-          <w:lang w:eastAsia="en-US"/>
-        </w:rPr>
-        <w:t>пользуются реже (не говоря уж о том, что в итоговой программе их оставлять нельзя – подобные всплывающие окошки считаются крайне плохим тоном с точки зрения дизайна интерфейсов).</w:t>
-      </w:r>
     </w:p>
     <w:sectPr>
-      <w:headerReference w:type="default" r:id="rId15"/>
       <w:pgSz w:w="11906" w:h="16838"/>
       <w:pgMar w:top="1134" w:right="850" w:bottom="1134" w:left="1701" w:header="708" w:footer="708" w:gutter="0"/>
       <w:cols w:space="708"/>
@@ -4197,22 +7708,303 @@
 </w:footnotes>
 </file>
 
-<file path=word/header1.xml><?xml version="1.0" encoding="utf-8"?>
-<w:hdr xmlns:wpc="http://schemas.microsoft.com/office/word/2010/wordprocessingCanvas" xmlns:mc="http://schemas.openxmlformats.org/markup-compatibility/2006" xmlns:o="urn:schemas-microsoft-com:office:office" xmlns:r="http://schemas.openxmlformats.org/officeDocument/2006/relationships" xmlns:m="http://schemas.openxmlformats.org/officeDocument/2006/math" xmlns:v="urn:schemas-microsoft-com:vml" xmlns:wp14="http://schemas.microsoft.com/office/word/2010/wordprocessingDrawing" xmlns:wp="http://schemas.openxmlformats.org/drawingml/2006/wordprocessingDrawing" xmlns:w10="urn:schemas-microsoft-com:office:word" xmlns:w="http://schemas.openxmlformats.org/wordprocessingml/2006/main" xmlns:w14="http://schemas.microsoft.com/office/word/2010/wordml" xmlns:w15="http://schemas.microsoft.com/office/word/2012/wordml" xmlns:wpg="http://schemas.microsoft.com/office/word/2010/wordprocessingGroup" xmlns:wpi="http://schemas.microsoft.com/office/word/2010/wordprocessingInk" xmlns:wne="http://schemas.microsoft.com/office/word/2006/wordml" xmlns:wps="http://schemas.microsoft.com/office/word/2010/wordprocessingShape" mc:Ignorable="w14 w15 wp14">
-  <w:p>
-    <w:pPr>
-      <w:pStyle w:val="a9"/>
-    </w:pPr>
-    <w:r>
-      <w:t>от</w:t>
-    </w:r>
-  </w:p>
-</w:hdr>
-</file>
-
 <file path=word/numbering.xml><?xml version="1.0" encoding="utf-8"?>
 <w:numbering xmlns:wpc="http://schemas.microsoft.com/office/word/2010/wordprocessingCanvas" xmlns:mc="http://schemas.openxmlformats.org/markup-compatibility/2006" xmlns:o="urn:schemas-microsoft-com:office:office" xmlns:r="http://schemas.openxmlformats.org/officeDocument/2006/relationships" xmlns:m="http://schemas.openxmlformats.org/officeDocument/2006/math" xmlns:v="urn:schemas-microsoft-com:vml" xmlns:wp14="http://schemas.microsoft.com/office/word/2010/wordprocessingDrawing" xmlns:wp="http://schemas.openxmlformats.org/drawingml/2006/wordprocessingDrawing" xmlns:w10="urn:schemas-microsoft-com:office:word" xmlns:w="http://schemas.openxmlformats.org/wordprocessingml/2006/main" xmlns:w14="http://schemas.microsoft.com/office/word/2010/wordml" xmlns:w15="http://schemas.microsoft.com/office/word/2012/wordml" xmlns:wpg="http://schemas.microsoft.com/office/word/2010/wordprocessingGroup" xmlns:wpi="http://schemas.microsoft.com/office/word/2010/wordprocessingInk" xmlns:wne="http://schemas.microsoft.com/office/word/2006/wordml" xmlns:wps="http://schemas.microsoft.com/office/word/2010/wordprocessingShape" mc:Ignorable="w14 w15 wp14">
   <w:abstractNum w:abstractNumId="0">
+    <w:nsid w:val="00090D58"/>
+    <w:multiLevelType w:val="hybridMultilevel"/>
+    <w:tmpl w:val="4A1EEF3E"/>
+    <w:lvl w:ilvl="0" w:tplc="04190001">
+      <w:start w:val="1"/>
+      <w:numFmt w:val="bullet"/>
+      <w:lvlText w:val=""/>
+      <w:lvlJc w:val="left"/>
+      <w:pPr>
+        <w:ind w:left="720" w:hanging="360"/>
+      </w:pPr>
+      <w:rPr>
+        <w:rFonts w:ascii="Symbol" w:hAnsi="Symbol" w:hint="default"/>
+      </w:rPr>
+    </w:lvl>
+    <w:lvl w:ilvl="1" w:tplc="04190003" w:tentative="1">
+      <w:start w:val="1"/>
+      <w:numFmt w:val="bullet"/>
+      <w:lvlText w:val="o"/>
+      <w:lvlJc w:val="left"/>
+      <w:pPr>
+        <w:ind w:left="1440" w:hanging="360"/>
+      </w:pPr>
+      <w:rPr>
+        <w:rFonts w:ascii="Courier New" w:hAnsi="Courier New" w:cs="Courier New" w:hint="default"/>
+      </w:rPr>
+    </w:lvl>
+    <w:lvl w:ilvl="2" w:tplc="04190005" w:tentative="1">
+      <w:start w:val="1"/>
+      <w:numFmt w:val="bullet"/>
+      <w:lvlText w:val=""/>
+      <w:lvlJc w:val="left"/>
+      <w:pPr>
+        <w:ind w:left="2160" w:hanging="360"/>
+      </w:pPr>
+      <w:rPr>
+        <w:rFonts w:ascii="Wingdings" w:hAnsi="Wingdings" w:hint="default"/>
+      </w:rPr>
+    </w:lvl>
+    <w:lvl w:ilvl="3" w:tplc="04190001" w:tentative="1">
+      <w:start w:val="1"/>
+      <w:numFmt w:val="bullet"/>
+      <w:lvlText w:val=""/>
+      <w:lvlJc w:val="left"/>
+      <w:pPr>
+        <w:ind w:left="2880" w:hanging="360"/>
+      </w:pPr>
+      <w:rPr>
+        <w:rFonts w:ascii="Symbol" w:hAnsi="Symbol" w:hint="default"/>
+      </w:rPr>
+    </w:lvl>
+    <w:lvl w:ilvl="4" w:tplc="04190003" w:tentative="1">
+      <w:start w:val="1"/>
+      <w:numFmt w:val="bullet"/>
+      <w:lvlText w:val="o"/>
+      <w:lvlJc w:val="left"/>
+      <w:pPr>
+        <w:ind w:left="3600" w:hanging="360"/>
+      </w:pPr>
+      <w:rPr>
+        <w:rFonts w:ascii="Courier New" w:hAnsi="Courier New" w:cs="Courier New" w:hint="default"/>
+      </w:rPr>
+    </w:lvl>
+    <w:lvl w:ilvl="5" w:tplc="04190005" w:tentative="1">
+      <w:start w:val="1"/>
+      <w:numFmt w:val="bullet"/>
+      <w:lvlText w:val=""/>
+      <w:lvlJc w:val="left"/>
+      <w:pPr>
+        <w:ind w:left="4320" w:hanging="360"/>
+      </w:pPr>
+      <w:rPr>
+        <w:rFonts w:ascii="Wingdings" w:hAnsi="Wingdings" w:hint="default"/>
+      </w:rPr>
+    </w:lvl>
+    <w:lvl w:ilvl="6" w:tplc="04190001" w:tentative="1">
+      <w:start w:val="1"/>
+      <w:numFmt w:val="bullet"/>
+      <w:lvlText w:val=""/>
+      <w:lvlJc w:val="left"/>
+      <w:pPr>
+        <w:ind w:left="5040" w:hanging="360"/>
+      </w:pPr>
+      <w:rPr>
+        <w:rFonts w:ascii="Symbol" w:hAnsi="Symbol" w:hint="default"/>
+      </w:rPr>
+    </w:lvl>
+    <w:lvl w:ilvl="7" w:tplc="04190003" w:tentative="1">
+      <w:start w:val="1"/>
+      <w:numFmt w:val="bullet"/>
+      <w:lvlText w:val="o"/>
+      <w:lvlJc w:val="left"/>
+      <w:pPr>
+        <w:ind w:left="5760" w:hanging="360"/>
+      </w:pPr>
+      <w:rPr>
+        <w:rFonts w:ascii="Courier New" w:hAnsi="Courier New" w:cs="Courier New" w:hint="default"/>
+      </w:rPr>
+    </w:lvl>
+    <w:lvl w:ilvl="8" w:tplc="04190005" w:tentative="1">
+      <w:start w:val="1"/>
+      <w:numFmt w:val="bullet"/>
+      <w:lvlText w:val=""/>
+      <w:lvlJc w:val="left"/>
+      <w:pPr>
+        <w:ind w:left="6480" w:hanging="360"/>
+      </w:pPr>
+      <w:rPr>
+        <w:rFonts w:ascii="Wingdings" w:hAnsi="Wingdings" w:hint="default"/>
+      </w:rPr>
+    </w:lvl>
+  </w:abstractNum>
+  <w:abstractNum w:abstractNumId="1">
+    <w:nsid w:val="10EB4A47"/>
+    <w:multiLevelType w:val="hybridMultilevel"/>
+    <w:tmpl w:val="DBF61CCC"/>
+    <w:lvl w:ilvl="0" w:tplc="0419000F">
+      <w:start w:val="1"/>
+      <w:numFmt w:val="decimal"/>
+      <w:lvlText w:val="%1."/>
+      <w:lvlJc w:val="left"/>
+      <w:pPr>
+        <w:ind w:left="720" w:hanging="360"/>
+      </w:pPr>
+      <w:rPr>
+        <w:rFonts w:hint="default"/>
+      </w:rPr>
+    </w:lvl>
+    <w:lvl w:ilvl="1" w:tplc="04190019" w:tentative="1">
+      <w:start w:val="1"/>
+      <w:numFmt w:val="lowerLetter"/>
+      <w:lvlText w:val="%2."/>
+      <w:lvlJc w:val="left"/>
+      <w:pPr>
+        <w:ind w:left="1440" w:hanging="360"/>
+      </w:pPr>
+    </w:lvl>
+    <w:lvl w:ilvl="2" w:tplc="0419001B" w:tentative="1">
+      <w:start w:val="1"/>
+      <w:numFmt w:val="lowerRoman"/>
+      <w:lvlText w:val="%3."/>
+      <w:lvlJc w:val="right"/>
+      <w:pPr>
+        <w:ind w:left="2160" w:hanging="180"/>
+      </w:pPr>
+    </w:lvl>
+    <w:lvl w:ilvl="3" w:tplc="0419000F" w:tentative="1">
+      <w:start w:val="1"/>
+      <w:numFmt w:val="decimal"/>
+      <w:lvlText w:val="%4."/>
+      <w:lvlJc w:val="left"/>
+      <w:pPr>
+        <w:ind w:left="2880" w:hanging="360"/>
+      </w:pPr>
+    </w:lvl>
+    <w:lvl w:ilvl="4" w:tplc="04190019" w:tentative="1">
+      <w:start w:val="1"/>
+      <w:numFmt w:val="lowerLetter"/>
+      <w:lvlText w:val="%5."/>
+      <w:lvlJc w:val="left"/>
+      <w:pPr>
+        <w:ind w:left="3600" w:hanging="360"/>
+      </w:pPr>
+    </w:lvl>
+    <w:lvl w:ilvl="5" w:tplc="0419001B" w:tentative="1">
+      <w:start w:val="1"/>
+      <w:numFmt w:val="lowerRoman"/>
+      <w:lvlText w:val="%6."/>
+      <w:lvlJc w:val="right"/>
+      <w:pPr>
+        <w:ind w:left="4320" w:hanging="180"/>
+      </w:pPr>
+    </w:lvl>
+    <w:lvl w:ilvl="6" w:tplc="0419000F" w:tentative="1">
+      <w:start w:val="1"/>
+      <w:numFmt w:val="decimal"/>
+      <w:lvlText w:val="%7."/>
+      <w:lvlJc w:val="left"/>
+      <w:pPr>
+        <w:ind w:left="5040" w:hanging="360"/>
+      </w:pPr>
+    </w:lvl>
+    <w:lvl w:ilvl="7" w:tplc="04190019" w:tentative="1">
+      <w:start w:val="1"/>
+      <w:numFmt w:val="lowerLetter"/>
+      <w:lvlText w:val="%8."/>
+      <w:lvlJc w:val="left"/>
+      <w:pPr>
+        <w:ind w:left="5760" w:hanging="360"/>
+      </w:pPr>
+    </w:lvl>
+    <w:lvl w:ilvl="8" w:tplc="0419001B" w:tentative="1">
+      <w:start w:val="1"/>
+      <w:numFmt w:val="lowerRoman"/>
+      <w:lvlText w:val="%9."/>
+      <w:lvlJc w:val="right"/>
+      <w:pPr>
+        <w:ind w:left="6480" w:hanging="180"/>
+      </w:pPr>
+    </w:lvl>
+  </w:abstractNum>
+  <w:abstractNum w:abstractNumId="2">
+    <w:nsid w:val="15B74538"/>
+    <w:multiLevelType w:val="hybridMultilevel"/>
+    <w:tmpl w:val="4010019A"/>
+    <w:lvl w:ilvl="0" w:tplc="83B8A082">
+      <w:start w:val="1"/>
+      <w:numFmt w:val="decimal"/>
+      <w:lvlText w:val="1.%1."/>
+      <w:lvlJc w:val="left"/>
+      <w:pPr>
+        <w:ind w:left="1080" w:hanging="360"/>
+      </w:pPr>
+      <w:rPr>
+        <w:rFonts w:hint="default"/>
+      </w:rPr>
+    </w:lvl>
+    <w:lvl w:ilvl="1" w:tplc="913ACFE0">
+      <w:start w:val="1"/>
+      <w:numFmt w:val="decimal"/>
+      <w:lvlText w:val="1.1.%2."/>
+      <w:lvlJc w:val="left"/>
+      <w:pPr>
+        <w:ind w:left="1440" w:hanging="360"/>
+      </w:pPr>
+      <w:rPr>
+        <w:rFonts w:hint="default"/>
+      </w:rPr>
+    </w:lvl>
+    <w:lvl w:ilvl="2" w:tplc="0419001B" w:tentative="1">
+      <w:start w:val="1"/>
+      <w:numFmt w:val="lowerRoman"/>
+      <w:lvlText w:val="%3."/>
+      <w:lvlJc w:val="right"/>
+      <w:pPr>
+        <w:ind w:left="2160" w:hanging="180"/>
+      </w:pPr>
+    </w:lvl>
+    <w:lvl w:ilvl="3" w:tplc="0419000F" w:tentative="1">
+      <w:start w:val="1"/>
+      <w:numFmt w:val="decimal"/>
+      <w:lvlText w:val="%4."/>
+      <w:lvlJc w:val="left"/>
+      <w:pPr>
+        <w:ind w:left="2880" w:hanging="360"/>
+      </w:pPr>
+    </w:lvl>
+    <w:lvl w:ilvl="4" w:tplc="04190019" w:tentative="1">
+      <w:start w:val="1"/>
+      <w:numFmt w:val="lowerLetter"/>
+      <w:lvlText w:val="%5."/>
+      <w:lvlJc w:val="left"/>
+      <w:pPr>
+        <w:ind w:left="3600" w:hanging="360"/>
+      </w:pPr>
+    </w:lvl>
+    <w:lvl w:ilvl="5" w:tplc="0419001B" w:tentative="1">
+      <w:start w:val="1"/>
+      <w:numFmt w:val="lowerRoman"/>
+      <w:lvlText w:val="%6."/>
+      <w:lvlJc w:val="right"/>
+      <w:pPr>
+        <w:ind w:left="4320" w:hanging="180"/>
+      </w:pPr>
+    </w:lvl>
+    <w:lvl w:ilvl="6" w:tplc="0419000F" w:tentative="1">
+      <w:start w:val="1"/>
+      <w:numFmt w:val="decimal"/>
+      <w:lvlText w:val="%7."/>
+      <w:lvlJc w:val="left"/>
+      <w:pPr>
+        <w:ind w:left="5040" w:hanging="360"/>
+      </w:pPr>
+    </w:lvl>
+    <w:lvl w:ilvl="7" w:tplc="04190019" w:tentative="1">
+      <w:start w:val="1"/>
+      <w:numFmt w:val="lowerLetter"/>
+      <w:lvlText w:val="%8."/>
+      <w:lvlJc w:val="left"/>
+      <w:pPr>
+        <w:ind w:left="5760" w:hanging="360"/>
+      </w:pPr>
+    </w:lvl>
+    <w:lvl w:ilvl="8" w:tplc="0419001B" w:tentative="1">
+      <w:start w:val="1"/>
+      <w:numFmt w:val="lowerRoman"/>
+      <w:lvlText w:val="%9."/>
+      <w:lvlJc w:val="right"/>
+      <w:pPr>
+        <w:ind w:left="6480" w:hanging="180"/>
+      </w:pPr>
+    </w:lvl>
+  </w:abstractNum>
+  <w:abstractNum w:abstractNumId="3">
     <w:nsid w:val="36077063"/>
     <w:multiLevelType w:val="hybridMultilevel"/>
     <w:tmpl w:val="DBF61CCC"/>
@@ -4301,7 +8093,7 @@
       </w:pPr>
     </w:lvl>
   </w:abstractNum>
-  <w:abstractNum w:abstractNumId="1">
+  <w:abstractNum w:abstractNumId="4">
     <w:nsid w:val="38CD4F76"/>
     <w:multiLevelType w:val="hybridMultilevel"/>
     <w:tmpl w:val="DBF61CCC"/>
@@ -4390,7 +8182,7 @@
       </w:pPr>
     </w:lvl>
   </w:abstractNum>
-  <w:abstractNum w:abstractNumId="2">
+  <w:abstractNum w:abstractNumId="5">
     <w:nsid w:val="3A18648C"/>
     <w:multiLevelType w:val="hybridMultilevel"/>
     <w:tmpl w:val="281C14AE"/>
@@ -4503,7 +8295,7 @@
       </w:rPr>
     </w:lvl>
   </w:abstractNum>
-  <w:abstractNum w:abstractNumId="3">
+  <w:abstractNum w:abstractNumId="6">
     <w:nsid w:val="3DFC26CB"/>
     <w:multiLevelType w:val="hybridMultilevel"/>
     <w:tmpl w:val="E26610BE"/>
@@ -4592,7 +8384,7 @@
       </w:pPr>
     </w:lvl>
   </w:abstractNum>
-  <w:abstractNum w:abstractNumId="4">
+  <w:abstractNum w:abstractNumId="7">
     <w:nsid w:val="55AE34D1"/>
     <w:multiLevelType w:val="hybridMultilevel"/>
     <w:tmpl w:val="80ACBF50"/>
@@ -4681,7 +8473,277 @@
       </w:pPr>
     </w:lvl>
   </w:abstractNum>
-  <w:abstractNum w:abstractNumId="5">
+  <w:abstractNum w:abstractNumId="8">
+    <w:nsid w:val="57470031"/>
+    <w:multiLevelType w:val="hybridMultilevel"/>
+    <w:tmpl w:val="DBF61CCC"/>
+    <w:lvl w:ilvl="0" w:tplc="0419000F">
+      <w:start w:val="1"/>
+      <w:numFmt w:val="decimal"/>
+      <w:lvlText w:val="%1."/>
+      <w:lvlJc w:val="left"/>
+      <w:pPr>
+        <w:ind w:left="720" w:hanging="360"/>
+      </w:pPr>
+      <w:rPr>
+        <w:rFonts w:hint="default"/>
+      </w:rPr>
+    </w:lvl>
+    <w:lvl w:ilvl="1" w:tplc="04190019" w:tentative="1">
+      <w:start w:val="1"/>
+      <w:numFmt w:val="lowerLetter"/>
+      <w:lvlText w:val="%2."/>
+      <w:lvlJc w:val="left"/>
+      <w:pPr>
+        <w:ind w:left="1440" w:hanging="360"/>
+      </w:pPr>
+    </w:lvl>
+    <w:lvl w:ilvl="2" w:tplc="0419001B" w:tentative="1">
+      <w:start w:val="1"/>
+      <w:numFmt w:val="lowerRoman"/>
+      <w:lvlText w:val="%3."/>
+      <w:lvlJc w:val="right"/>
+      <w:pPr>
+        <w:ind w:left="2160" w:hanging="180"/>
+      </w:pPr>
+    </w:lvl>
+    <w:lvl w:ilvl="3" w:tplc="0419000F" w:tentative="1">
+      <w:start w:val="1"/>
+      <w:numFmt w:val="decimal"/>
+      <w:lvlText w:val="%4."/>
+      <w:lvlJc w:val="left"/>
+      <w:pPr>
+        <w:ind w:left="2880" w:hanging="360"/>
+      </w:pPr>
+    </w:lvl>
+    <w:lvl w:ilvl="4" w:tplc="04190019" w:tentative="1">
+      <w:start w:val="1"/>
+      <w:numFmt w:val="lowerLetter"/>
+      <w:lvlText w:val="%5."/>
+      <w:lvlJc w:val="left"/>
+      <w:pPr>
+        <w:ind w:left="3600" w:hanging="360"/>
+      </w:pPr>
+    </w:lvl>
+    <w:lvl w:ilvl="5" w:tplc="0419001B" w:tentative="1">
+      <w:start w:val="1"/>
+      <w:numFmt w:val="lowerRoman"/>
+      <w:lvlText w:val="%6."/>
+      <w:lvlJc w:val="right"/>
+      <w:pPr>
+        <w:ind w:left="4320" w:hanging="180"/>
+      </w:pPr>
+    </w:lvl>
+    <w:lvl w:ilvl="6" w:tplc="0419000F" w:tentative="1">
+      <w:start w:val="1"/>
+      <w:numFmt w:val="decimal"/>
+      <w:lvlText w:val="%7."/>
+      <w:lvlJc w:val="left"/>
+      <w:pPr>
+        <w:ind w:left="5040" w:hanging="360"/>
+      </w:pPr>
+    </w:lvl>
+    <w:lvl w:ilvl="7" w:tplc="04190019" w:tentative="1">
+      <w:start w:val="1"/>
+      <w:numFmt w:val="lowerLetter"/>
+      <w:lvlText w:val="%8."/>
+      <w:lvlJc w:val="left"/>
+      <w:pPr>
+        <w:ind w:left="5760" w:hanging="360"/>
+      </w:pPr>
+    </w:lvl>
+    <w:lvl w:ilvl="8" w:tplc="0419001B" w:tentative="1">
+      <w:start w:val="1"/>
+      <w:numFmt w:val="lowerRoman"/>
+      <w:lvlText w:val="%9."/>
+      <w:lvlJc w:val="right"/>
+      <w:pPr>
+        <w:ind w:left="6480" w:hanging="180"/>
+      </w:pPr>
+    </w:lvl>
+  </w:abstractNum>
+  <w:abstractNum w:abstractNumId="9">
+    <w:nsid w:val="585576EC"/>
+    <w:multiLevelType w:val="hybridMultilevel"/>
+    <w:tmpl w:val="EF7285E4"/>
+    <w:lvl w:ilvl="0" w:tplc="0419000F">
+      <w:start w:val="1"/>
+      <w:numFmt w:val="decimal"/>
+      <w:lvlText w:val="%1."/>
+      <w:lvlJc w:val="left"/>
+      <w:pPr>
+        <w:ind w:left="360" w:hanging="360"/>
+      </w:pPr>
+      <w:rPr>
+        <w:rFonts w:hint="default"/>
+      </w:rPr>
+    </w:lvl>
+    <w:lvl w:ilvl="1" w:tplc="D47C2EC0">
+      <w:start w:val="1"/>
+      <w:numFmt w:val="decimal"/>
+      <w:lvlText w:val="1.%2."/>
+      <w:lvlJc w:val="left"/>
+      <w:pPr>
+        <w:ind w:left="1080" w:hanging="360"/>
+      </w:pPr>
+      <w:rPr>
+        <w:rFonts w:hint="default"/>
+      </w:rPr>
+    </w:lvl>
+    <w:lvl w:ilvl="2" w:tplc="0419001B" w:tentative="1">
+      <w:start w:val="1"/>
+      <w:numFmt w:val="lowerRoman"/>
+      <w:lvlText w:val="%3."/>
+      <w:lvlJc w:val="right"/>
+      <w:pPr>
+        <w:ind w:left="1800" w:hanging="180"/>
+      </w:pPr>
+    </w:lvl>
+    <w:lvl w:ilvl="3" w:tplc="0419000F" w:tentative="1">
+      <w:start w:val="1"/>
+      <w:numFmt w:val="decimal"/>
+      <w:lvlText w:val="%4."/>
+      <w:lvlJc w:val="left"/>
+      <w:pPr>
+        <w:ind w:left="2520" w:hanging="360"/>
+      </w:pPr>
+    </w:lvl>
+    <w:lvl w:ilvl="4" w:tplc="04190019" w:tentative="1">
+      <w:start w:val="1"/>
+      <w:numFmt w:val="lowerLetter"/>
+      <w:lvlText w:val="%5."/>
+      <w:lvlJc w:val="left"/>
+      <w:pPr>
+        <w:ind w:left="3240" w:hanging="360"/>
+      </w:pPr>
+    </w:lvl>
+    <w:lvl w:ilvl="5" w:tplc="0419001B" w:tentative="1">
+      <w:start w:val="1"/>
+      <w:numFmt w:val="lowerRoman"/>
+      <w:lvlText w:val="%6."/>
+      <w:lvlJc w:val="right"/>
+      <w:pPr>
+        <w:ind w:left="3960" w:hanging="180"/>
+      </w:pPr>
+    </w:lvl>
+    <w:lvl w:ilvl="6" w:tplc="0419000F" w:tentative="1">
+      <w:start w:val="1"/>
+      <w:numFmt w:val="decimal"/>
+      <w:lvlText w:val="%7."/>
+      <w:lvlJc w:val="left"/>
+      <w:pPr>
+        <w:ind w:left="4680" w:hanging="360"/>
+      </w:pPr>
+    </w:lvl>
+    <w:lvl w:ilvl="7" w:tplc="04190019" w:tentative="1">
+      <w:start w:val="1"/>
+      <w:numFmt w:val="lowerLetter"/>
+      <w:lvlText w:val="%8."/>
+      <w:lvlJc w:val="left"/>
+      <w:pPr>
+        <w:ind w:left="5400" w:hanging="360"/>
+      </w:pPr>
+    </w:lvl>
+    <w:lvl w:ilvl="8" w:tplc="0419001B" w:tentative="1">
+      <w:start w:val="1"/>
+      <w:numFmt w:val="lowerRoman"/>
+      <w:lvlText w:val="%9."/>
+      <w:lvlJc w:val="right"/>
+      <w:pPr>
+        <w:ind w:left="6120" w:hanging="180"/>
+      </w:pPr>
+    </w:lvl>
+  </w:abstractNum>
+  <w:abstractNum w:abstractNumId="10">
+    <w:nsid w:val="5FC976C0"/>
+    <w:multiLevelType w:val="hybridMultilevel"/>
+    <w:tmpl w:val="31888FF2"/>
+    <w:lvl w:ilvl="0" w:tplc="0419000F">
+      <w:start w:val="1"/>
+      <w:numFmt w:val="decimal"/>
+      <w:lvlText w:val="%1."/>
+      <w:lvlJc w:val="left"/>
+      <w:pPr>
+        <w:ind w:left="720" w:hanging="360"/>
+      </w:pPr>
+      <w:rPr>
+        <w:rFonts w:hint="default"/>
+      </w:rPr>
+    </w:lvl>
+    <w:lvl w:ilvl="1" w:tplc="04190019" w:tentative="1">
+      <w:start w:val="1"/>
+      <w:numFmt w:val="lowerLetter"/>
+      <w:lvlText w:val="%2."/>
+      <w:lvlJc w:val="left"/>
+      <w:pPr>
+        <w:ind w:left="1440" w:hanging="360"/>
+      </w:pPr>
+    </w:lvl>
+    <w:lvl w:ilvl="2" w:tplc="0419001B" w:tentative="1">
+      <w:start w:val="1"/>
+      <w:numFmt w:val="lowerRoman"/>
+      <w:lvlText w:val="%3."/>
+      <w:lvlJc w:val="right"/>
+      <w:pPr>
+        <w:ind w:left="2160" w:hanging="180"/>
+      </w:pPr>
+    </w:lvl>
+    <w:lvl w:ilvl="3" w:tplc="0419000F" w:tentative="1">
+      <w:start w:val="1"/>
+      <w:numFmt w:val="decimal"/>
+      <w:lvlText w:val="%4."/>
+      <w:lvlJc w:val="left"/>
+      <w:pPr>
+        <w:ind w:left="2880" w:hanging="360"/>
+      </w:pPr>
+    </w:lvl>
+    <w:lvl w:ilvl="4" w:tplc="04190019" w:tentative="1">
+      <w:start w:val="1"/>
+      <w:numFmt w:val="lowerLetter"/>
+      <w:lvlText w:val="%5."/>
+      <w:lvlJc w:val="left"/>
+      <w:pPr>
+        <w:ind w:left="3600" w:hanging="360"/>
+      </w:pPr>
+    </w:lvl>
+    <w:lvl w:ilvl="5" w:tplc="0419001B" w:tentative="1">
+      <w:start w:val="1"/>
+      <w:numFmt w:val="lowerRoman"/>
+      <w:lvlText w:val="%6."/>
+      <w:lvlJc w:val="right"/>
+      <w:pPr>
+        <w:ind w:left="4320" w:hanging="180"/>
+      </w:pPr>
+    </w:lvl>
+    <w:lvl w:ilvl="6" w:tplc="0419000F" w:tentative="1">
+      <w:start w:val="1"/>
+      <w:numFmt w:val="decimal"/>
+      <w:lvlText w:val="%7."/>
+      <w:lvlJc w:val="left"/>
+      <w:pPr>
+        <w:ind w:left="5040" w:hanging="360"/>
+      </w:pPr>
+    </w:lvl>
+    <w:lvl w:ilvl="7" w:tplc="04190019" w:tentative="1">
+      <w:start w:val="1"/>
+      <w:numFmt w:val="lowerLetter"/>
+      <w:lvlText w:val="%8."/>
+      <w:lvlJc w:val="left"/>
+      <w:pPr>
+        <w:ind w:left="5760" w:hanging="360"/>
+      </w:pPr>
+    </w:lvl>
+    <w:lvl w:ilvl="8" w:tplc="0419001B" w:tentative="1">
+      <w:start w:val="1"/>
+      <w:numFmt w:val="lowerRoman"/>
+      <w:lvlText w:val="%9."/>
+      <w:lvlJc w:val="right"/>
+      <w:pPr>
+        <w:ind w:left="6480" w:hanging="180"/>
+      </w:pPr>
+    </w:lvl>
+  </w:abstractNum>
+  <w:abstractNum w:abstractNumId="11">
     <w:nsid w:val="74970628"/>
     <w:multiLevelType w:val="hybridMultilevel"/>
     <w:tmpl w:val="C5524C6C"/>
@@ -4794,7 +8856,7 @@
       </w:rPr>
     </w:lvl>
   </w:abstractNum>
-  <w:abstractNum w:abstractNumId="6">
+  <w:abstractNum w:abstractNumId="12">
     <w:nsid w:val="7827427F"/>
     <w:multiLevelType w:val="hybridMultilevel"/>
     <w:tmpl w:val="8A3A5FFE"/>
@@ -4907,7 +8969,7 @@
       </w:rPr>
     </w:lvl>
   </w:abstractNum>
-  <w:abstractNum w:abstractNumId="7">
+  <w:abstractNum w:abstractNumId="13">
     <w:nsid w:val="7EA303FD"/>
     <w:multiLevelType w:val="hybridMultilevel"/>
     <w:tmpl w:val="66343BC6"/>
@@ -5021,28 +9083,46 @@
     </w:lvl>
   </w:abstractNum>
   <w:num w:numId="1">
+    <w:abstractNumId w:val="6"/>
+  </w:num>
+  <w:num w:numId="2">
+    <w:abstractNumId w:val="7"/>
+  </w:num>
+  <w:num w:numId="3">
+    <w:abstractNumId w:val="5"/>
+  </w:num>
+  <w:num w:numId="4">
+    <w:abstractNumId w:val="11"/>
+  </w:num>
+  <w:num w:numId="5">
+    <w:abstractNumId w:val="12"/>
+  </w:num>
+  <w:num w:numId="6">
+    <w:abstractNumId w:val="13"/>
+  </w:num>
+  <w:num w:numId="7">
+    <w:abstractNumId w:val="4"/>
+  </w:num>
+  <w:num w:numId="8">
     <w:abstractNumId w:val="3"/>
   </w:num>
-  <w:num w:numId="2">
-    <w:abstractNumId w:val="4"/>
+  <w:num w:numId="9">
+    <w:abstractNumId w:val="10"/>
   </w:num>
-  <w:num w:numId="3">
+  <w:num w:numId="10">
+    <w:abstractNumId w:val="9"/>
+  </w:num>
+  <w:num w:numId="11">
     <w:abstractNumId w:val="2"/>
   </w:num>
-  <w:num w:numId="4">
-    <w:abstractNumId w:val="5"/>
+  <w:num w:numId="12">
+    <w:abstractNumId w:val="0"/>
   </w:num>
-  <w:num w:numId="5">
-    <w:abstractNumId w:val="6"/>
+  <w:num w:numId="13">
+    <w:abstractNumId w:val="8"/>
   </w:num>
-  <w:num w:numId="6">
-    <w:abstractNumId w:val="7"/>
-  </w:num>
-  <w:num w:numId="7">
+  <w:num w:numId="14">
     <w:abstractNumId w:val="1"/>
-  </w:num>
-  <w:num w:numId="8">
-    <w:abstractNumId w:val="0"/>
   </w:num>
 </w:numbering>
 </file>
@@ -5441,6 +9521,27 @@
     <w:name w:val="Normal"/>
     <w:qFormat/>
   </w:style>
+  <w:style w:type="paragraph" w:styleId="1">
+    <w:name w:val="heading 1"/>
+    <w:basedOn w:val="a"/>
+    <w:next w:val="a"/>
+    <w:link w:val="10"/>
+    <w:uiPriority w:val="9"/>
+    <w:qFormat/>
+    <w:rsid w:val="00DA6E0E"/>
+    <w:pPr>
+      <w:keepNext/>
+      <w:keepLines/>
+      <w:spacing w:before="240" w:after="0"/>
+      <w:outlineLvl w:val="0"/>
+    </w:pPr>
+    <w:rPr>
+      <w:rFonts w:asciiTheme="majorHAnsi" w:eastAsiaTheme="majorEastAsia" w:hAnsiTheme="majorHAnsi" w:cstheme="majorBidi"/>
+      <w:color w:val="2E74B5" w:themeColor="accent1" w:themeShade="BF"/>
+      <w:sz w:val="32"/>
+      <w:szCs w:val="32"/>
+    </w:rPr>
+  </w:style>
   <w:style w:type="paragraph" w:styleId="2">
     <w:name w:val="heading 2"/>
     <w:basedOn w:val="a"/>
@@ -5488,6 +9589,7 @@
   <w:style w:type="character" w:default="1" w:styleId="a0">
     <w:name w:val="Default Paragraph Font"/>
     <w:uiPriority w:val="1"/>
+    <w:semiHidden/>
     <w:unhideWhenUsed/>
   </w:style>
   <w:style w:type="table" w:default="1" w:styleId="a1">
@@ -5660,6 +9762,49 @@
     <w:link w:val="ab"/>
     <w:uiPriority w:val="99"/>
     <w:rsid w:val="000400AD"/>
+  </w:style>
+  <w:style w:type="character" w:customStyle="1" w:styleId="10">
+    <w:name w:val="Заголовок 1 Знак"/>
+    <w:basedOn w:val="a0"/>
+    <w:link w:val="1"/>
+    <w:uiPriority w:val="9"/>
+    <w:rsid w:val="00DA6E0E"/>
+    <w:rPr>
+      <w:rFonts w:asciiTheme="majorHAnsi" w:eastAsiaTheme="majorEastAsia" w:hAnsiTheme="majorHAnsi" w:cstheme="majorBidi"/>
+      <w:color w:val="2E74B5" w:themeColor="accent1" w:themeShade="BF"/>
+      <w:sz w:val="32"/>
+      <w:szCs w:val="32"/>
+    </w:rPr>
+  </w:style>
+  <w:style w:type="paragraph" w:styleId="ad">
+    <w:name w:val="Balloon Text"/>
+    <w:basedOn w:val="a"/>
+    <w:link w:val="ae"/>
+    <w:uiPriority w:val="99"/>
+    <w:semiHidden/>
+    <w:unhideWhenUsed/>
+    <w:rsid w:val="00DA6E0E"/>
+    <w:pPr>
+      <w:spacing w:after="0" w:line="240" w:lineRule="auto"/>
+    </w:pPr>
+    <w:rPr>
+      <w:rFonts w:ascii="Segoe UI" w:hAnsi="Segoe UI" w:cs="Segoe UI"/>
+      <w:sz w:val="18"/>
+      <w:szCs w:val="18"/>
+    </w:rPr>
+  </w:style>
+  <w:style w:type="character" w:customStyle="1" w:styleId="ae">
+    <w:name w:val="Текст выноски Знак"/>
+    <w:basedOn w:val="a0"/>
+    <w:link w:val="ad"/>
+    <w:uiPriority w:val="99"/>
+    <w:semiHidden/>
+    <w:rsid w:val="00DA6E0E"/>
+    <w:rPr>
+      <w:rFonts w:ascii="Segoe UI" w:hAnsi="Segoe UI" w:cs="Segoe UI"/>
+      <w:sz w:val="18"/>
+      <w:szCs w:val="18"/>
+    </w:rPr>
   </w:style>
 </w:styles>
 </file>
@@ -5930,7 +10075,7 @@
 </file>
 
 <file path=customXml/itemProps1.xml><?xml version="1.0" encoding="utf-8"?>
-<ds:datastoreItem xmlns:ds="http://schemas.openxmlformats.org/officeDocument/2006/customXml" ds:itemID="{FFF772CE-A1B6-4D62-81BB-886F2E7BC121}">
+<ds:datastoreItem xmlns:ds="http://schemas.openxmlformats.org/officeDocument/2006/customXml" ds:itemID="{DFB9D6BC-DEB6-4CE9-9E01-F0DA695044B4}">
   <ds:schemaRefs>
     <ds:schemaRef ds:uri="http://schemas.openxmlformats.org/officeDocument/2006/bibliography"/>
   </ds:schemaRefs>
